--- a/STD2022_TP_Métier_Finale_Speeds.docx
+++ b/STD2022_TP_Métier_Finale_Speeds.docx
@@ -135,7 +135,6 @@
           <w:lang w:val="en-US"/>
         </w:rPr>
       </w:pPr>
-      <w:proofErr w:type="gramStart"/>
       <w:r>
         <w:rPr>
           <w:rFonts w:eastAsia="Calibri" w:cs="Times New Roman"/>
@@ -145,7 +144,26 @@
         </w:rPr>
         <w:t>Métier :</w:t>
       </w:r>
-      <w:proofErr w:type="gramEnd"/>
+      <w:r>
+        <w:rPr>
+          <w:rFonts w:eastAsia="Calibri" w:cs="Times New Roman"/>
+          <w:sz w:val="30"/>
+          <w:szCs w:val="30"/>
+          <w:lang w:val="en-US"/>
+        </w:rPr>
+        <w:t xml:space="preserve"> </w:t>
+      </w:r>
+      <w:r>
+        <w:rPr>
+          <w:rFonts w:eastAsia="Calibri" w:cs="Times New Roman"/>
+          <w:sz w:val="30"/>
+          <w:szCs w:val="30"/>
+          <w:lang w:val="en-US"/>
+        </w:rPr>
+        <w:t>Web Development</w:t>
+      </w:r>
+      <w:bookmarkStart w:id="0" w:name="_GoBack"/>
+      <w:bookmarkEnd w:id="0"/>
     </w:p>
     <w:p>
       <w:pPr>
@@ -415,12 +433,10 @@
           <w:lang w:val="fr-BE"/>
         </w:rPr>
         <w:sectPr>
-          <w:headerReference w:type="even" r:id="rId8"/>
-          <w:headerReference w:type="default" r:id="rId9"/>
-          <w:footerReference w:type="even" r:id="rId10"/>
-          <w:footerReference w:type="default" r:id="rId11"/>
-          <w:headerReference w:type="first" r:id="rId12"/>
-          <w:footerReference w:type="first" r:id="rId13"/>
+          <w:headerReference w:type="default" r:id="rId8"/>
+          <w:footerReference w:type="default" r:id="rId9"/>
+          <w:headerReference w:type="first" r:id="rId10"/>
+          <w:footerReference w:type="first" r:id="rId11"/>
           <w:pgSz w:w="11906" w:h="16838" w:code="9"/>
           <w:pgMar w:top="1985" w:right="566" w:bottom="1985" w:left="1134" w:header="284" w:footer="567" w:gutter="0"/>
           <w:cols w:space="708"/>
@@ -436,8 +452,8 @@
           <w:lang w:val="fr-FR"/>
         </w:rPr>
       </w:pPr>
-      <w:bookmarkStart w:id="0" w:name="_Toc60882173"/>
-      <w:bookmarkStart w:id="1" w:name="_Toc60887859"/>
+      <w:bookmarkStart w:id="1" w:name="_Toc60882173"/>
+      <w:bookmarkStart w:id="2" w:name="_Toc60887859"/>
       <w:r>
         <w:rPr>
           <w:lang w:val="fr-FR"/>
@@ -465,8 +481,8 @@
         </w:rPr>
         <w:t>s taches</w:t>
       </w:r>
-      <w:bookmarkEnd w:id="0"/>
       <w:bookmarkEnd w:id="1"/>
+      <w:bookmarkEnd w:id="2"/>
       <w:r>
         <w:rPr>
           <w:lang w:val="fr-FR"/>
@@ -563,8 +579,34 @@
           <w:color w:val="323E4F" w:themeColor="text2" w:themeShade="BF"/>
           <w:lang w:val="fr-FR"/>
         </w:rPr>
-        <w:t>Durée : 2 heures.</w:t>
-      </w:r>
+        <w:t xml:space="preserve">Durée : </w:t>
+      </w:r>
+      <w:r>
+        <w:rPr>
+          <w:rFonts w:eastAsia="Calibri" w:cs="Times New Roman"/>
+          <w:color w:val="323E4F" w:themeColor="text2" w:themeShade="BF"/>
+          <w:lang w:val="fr-FR"/>
+        </w:rPr>
+        <w:t xml:space="preserve">1h 30 &amp; 30 </w:t>
+      </w:r>
+      <w:proofErr w:type="gramStart"/>
+      <w:r>
+        <w:rPr>
+          <w:rFonts w:eastAsia="Calibri" w:cs="Times New Roman"/>
+          <w:color w:val="323E4F" w:themeColor="text2" w:themeShade="BF"/>
+          <w:lang w:val="fr-FR"/>
+        </w:rPr>
+        <w:t>minutes.</w:t>
+      </w:r>
+      <w:r>
+        <w:rPr>
+          <w:rFonts w:eastAsia="Calibri" w:cs="Times New Roman"/>
+          <w:color w:val="323E4F" w:themeColor="text2" w:themeShade="BF"/>
+          <w:lang w:val="fr-FR"/>
+        </w:rPr>
+        <w:t>.</w:t>
+      </w:r>
+      <w:proofErr w:type="gramEnd"/>
     </w:p>
     <w:p>
       <w:pPr>
@@ -584,7 +626,7 @@
       <w:pPr>
         <w:pStyle w:val="Titre3"/>
       </w:pPr>
-      <w:bookmarkStart w:id="2" w:name="_Toc17180584"/>
+      <w:bookmarkStart w:id="3" w:name="_Toc17180584"/>
       <w:r>
         <w:t>A1 Tabs</w:t>
       </w:r>
@@ -649,22 +691,10 @@
       <w:r>
         <w:t xml:space="preserve"> Toggle (Normal)</w:t>
       </w:r>
-      <w:bookmarkEnd w:id="2"/>
-    </w:p>
-    <w:p>
-      <w:pPr>
-        <w:rPr>
-          <w:rFonts w:cs="Arial"/>
-          <w:sz w:val="24"/>
-          <w:szCs w:val="24"/>
-        </w:rPr>
-      </w:pPr>
-      <w:r>
-        <w:rPr>
-          <w:rFonts w:cs="Arial"/>
-          <w:sz w:val="24"/>
-          <w:szCs w:val="24"/>
-        </w:rPr>
+      <w:bookmarkEnd w:id="3"/>
+    </w:p>
+    <w:p>
+      <w:r>
         <w:t>To create an IOS Toggle switch using HTML and CSS only. View video for animation details.</w:t>
       </w:r>
     </w:p>
@@ -724,7 +754,7 @@
                           <pic:cNvPicPr/>
                         </pic:nvPicPr>
                         <pic:blipFill>
-                          <a:blip r:embed="rId14"/>
+                          <a:blip r:embed="rId12"/>
                           <a:stretch>
                             <a:fillRect/>
                           </a:stretch>
@@ -783,7 +813,7 @@
                           <pic:cNvPicPr/>
                         </pic:nvPicPr>
                         <pic:blipFill>
-                          <a:blip r:embed="rId15"/>
+                          <a:blip r:embed="rId13"/>
                           <a:stretch>
                             <a:fillRect/>
                           </a:stretch>
@@ -838,523 +868,695 @@
         </w:rPr>
         <w:t>Sans changer le code HTML, appliquer un fond rouge à tous les &lt;div&gt; comportant un</w:t>
       </w:r>
-    </w:p>
-    <w:p>
-      <w:pPr>
-        <w:rPr>
-          <w:lang w:val="fr-FR"/>
-        </w:rPr>
-      </w:pPr>
+      <w:r>
+        <w:rPr>
+          <w:lang w:val="fr-FR"/>
+        </w:rPr>
+        <w:t xml:space="preserve"> </w:t>
+      </w:r>
+      <w:r>
+        <w:rPr>
+          <w:lang w:val="fr-FR"/>
+        </w:rPr>
+        <w:t xml:space="preserve">attribut </w:t>
+      </w:r>
+      <w:r>
+        <w:rPr>
+          <w:lang w:val="fr-FR"/>
+        </w:rPr>
+        <w:t>« </w:t>
+      </w:r>
+      <w:r>
+        <w:rPr>
+          <w:lang w:val="fr-FR"/>
+        </w:rPr>
+        <w:t>data-important</w:t>
+      </w:r>
+      <w:r>
+        <w:rPr>
+          <w:lang w:val="fr-FR"/>
+        </w:rPr>
+        <w:t> »</w:t>
+      </w:r>
+      <w:r>
+        <w:rPr>
+          <w:lang w:val="fr-FR"/>
+        </w:rPr>
+        <w:t>.</w:t>
+      </w:r>
+    </w:p>
+    <w:p>
+      <w:pPr>
+        <w:pStyle w:val="Titre3"/>
+        <w:rPr>
+          <w:lang w:val="fr-FR"/>
+        </w:rPr>
+      </w:pPr>
+      <w:r>
+        <w:rPr>
+          <w:lang w:val="fr-FR"/>
+        </w:rPr>
+        <w:t>A4 Animation</w:t>
+      </w:r>
+    </w:p>
+    <w:p>
+      <w:pPr>
+        <w:rPr>
+          <w:lang w:val="fr-FR"/>
+        </w:rPr>
+      </w:pPr>
+      <w:r>
+        <w:rPr>
+          <w:noProof/>
+          <w:lang w:val="fr-BE" w:eastAsia="fr-BE"/>
+        </w:rPr>
+        <w:drawing>
+          <wp:anchor distT="0" distB="0" distL="114300" distR="114300" simplePos="0" relativeHeight="251658240" behindDoc="0" locked="0" layoutInCell="1" allowOverlap="1" wp14:anchorId="5D466789" wp14:editId="3852D1C2">
+            <wp:simplePos x="0" y="0"/>
+            <wp:positionH relativeFrom="column">
+              <wp:posOffset>3810</wp:posOffset>
+            </wp:positionH>
+            <wp:positionV relativeFrom="paragraph">
+              <wp:posOffset>1270</wp:posOffset>
+            </wp:positionV>
+            <wp:extent cx="1447800" cy="1809105"/>
+            <wp:effectExtent l="0" t="0" r="0" b="1270"/>
+            <wp:wrapSquare wrapText="bothSides"/>
+            <wp:docPr id="7" name="Image 7"/>
+            <wp:cNvGraphicFramePr>
+              <a:graphicFrameLocks xmlns:a="http://schemas.openxmlformats.org/drawingml/2006/main" noChangeAspect="1"/>
+            </wp:cNvGraphicFramePr>
+            <a:graphic xmlns:a="http://schemas.openxmlformats.org/drawingml/2006/main">
+              <a:graphicData uri="http://schemas.openxmlformats.org/drawingml/2006/picture">
+                <pic:pic xmlns:pic="http://schemas.openxmlformats.org/drawingml/2006/picture">
+                  <pic:nvPicPr>
+                    <pic:cNvPr id="7" name="layout.png"/>
+                    <pic:cNvPicPr/>
+                  </pic:nvPicPr>
+                  <pic:blipFill>
+                    <a:blip r:embed="rId14">
+                      <a:extLst>
+                        <a:ext uri="{28A0092B-C50C-407E-A947-70E740481C1C}">
+                          <a14:useLocalDpi xmlns:a14="http://schemas.microsoft.com/office/drawing/2010/main" val="0"/>
+                        </a:ext>
+                      </a:extLst>
+                    </a:blip>
+                    <a:stretch>
+                      <a:fillRect/>
+                    </a:stretch>
+                  </pic:blipFill>
+                  <pic:spPr>
+                    <a:xfrm>
+                      <a:off x="0" y="0"/>
+                      <a:ext cx="1447800" cy="1809105"/>
+                    </a:xfrm>
+                    <a:prstGeom prst="rect">
+                      <a:avLst/>
+                    </a:prstGeom>
+                  </pic:spPr>
+                </pic:pic>
+              </a:graphicData>
+            </a:graphic>
+          </wp:anchor>
+        </w:drawing>
+      </w:r>
+    </w:p>
+    <w:p>
+      <w:pPr>
+        <w:rPr>
+          <w:lang w:val="fr-FR"/>
+        </w:rPr>
+      </w:pPr>
+      <w:r>
+        <w:rPr>
+          <w:lang w:val="fr-FR"/>
+        </w:rPr>
+        <w:t>Sans toucher au code HTML ni toucher au JavaScript, ajouter une transition</w:t>
+      </w:r>
+      <w:r>
+        <w:rPr>
+          <w:lang w:val="fr-FR"/>
+        </w:rPr>
+        <w:t xml:space="preserve"> </w:t>
+      </w:r>
+      <w:r>
+        <w:rPr>
+          <w:lang w:val="fr-FR"/>
+        </w:rPr>
+        <w:t>permettant au cercle d’aller du carré 1 vers le carré 3, lors du clic sur le bouton. Le cercle doit</w:t>
+      </w:r>
+      <w:r>
+        <w:rPr>
+          <w:lang w:val="fr-FR"/>
+        </w:rPr>
+        <w:t xml:space="preserve"> </w:t>
+      </w:r>
+      <w:r>
+        <w:rPr>
+          <w:lang w:val="fr-FR"/>
+        </w:rPr>
+        <w:t>suivre la ligne pointillée et passer par le carré 2. L’animation totale doit durer 2 secondes et suivre</w:t>
+      </w:r>
+      <w:r>
+        <w:rPr>
+          <w:lang w:val="fr-FR"/>
+        </w:rPr>
+        <w:t xml:space="preserve"> </w:t>
+      </w:r>
+      <w:r>
+        <w:rPr>
+          <w:lang w:val="fr-FR"/>
+        </w:rPr>
+        <w:t xml:space="preserve">une fonction de timing </w:t>
+      </w:r>
+      <w:proofErr w:type="spellStart"/>
+      <w:r>
+        <w:rPr>
+          <w:lang w:val="fr-FR"/>
+        </w:rPr>
+        <w:t>linear</w:t>
+      </w:r>
+      <w:proofErr w:type="spellEnd"/>
+      <w:r>
+        <w:rPr>
+          <w:lang w:val="fr-FR"/>
+        </w:rPr>
+        <w:t>.</w:t>
+      </w:r>
+    </w:p>
+    <w:p>
+      <w:pPr>
+        <w:pStyle w:val="Titre2"/>
+        <w:rPr>
+          <w:lang w:val="fr-FR"/>
+        </w:rPr>
+      </w:pPr>
+    </w:p>
+    <w:p>
+      <w:pPr>
+        <w:pStyle w:val="Titre2"/>
+        <w:rPr>
+          <w:lang w:val="fr-FR"/>
+        </w:rPr>
+      </w:pPr>
+    </w:p>
+    <w:p>
+      <w:pPr>
+        <w:pStyle w:val="Titre2"/>
+        <w:rPr>
+          <w:lang w:val="fr-FR"/>
+        </w:rPr>
+      </w:pPr>
+      <w:r>
+        <w:rPr>
+          <w:lang w:val="fr-FR"/>
+        </w:rPr>
+        <w:t>JavaScript</w:t>
+      </w:r>
+    </w:p>
+    <w:p>
+      <w:pPr>
+        <w:pStyle w:val="Titre3"/>
+        <w:rPr>
+          <w:lang w:val="fr-FR"/>
+        </w:rPr>
+      </w:pPr>
+      <w:r>
+        <w:rPr>
+          <w:lang w:val="fr-FR"/>
+        </w:rPr>
+        <w:t>B1 Le jeu du nombre</w:t>
+      </w:r>
+    </w:p>
+    <w:p>
+      <w:pPr>
+        <w:spacing w:after="0"/>
+        <w:rPr>
+          <w:lang w:val="fr-BE"/>
+        </w:rPr>
+      </w:pPr>
+      <w:r>
+        <w:rPr>
+          <w:lang w:val="fr-BE"/>
+        </w:rPr>
+        <w:t xml:space="preserve">L’utilisateur entre un nombre entre 1 et 100 dans </w:t>
+      </w:r>
+      <w:r>
+        <w:rPr>
+          <w:lang w:val="fr-BE"/>
+        </w:rPr>
+        <w:t>un</w:t>
+      </w:r>
+      <w:r>
+        <w:rPr>
+          <w:lang w:val="fr-BE"/>
+        </w:rPr>
+        <w:t xml:space="preserve"> </w:t>
+      </w:r>
+      <w:r>
+        <w:rPr>
+          <w:lang w:val="fr-BE"/>
+        </w:rPr>
+        <w:t>input</w:t>
+      </w:r>
+      <w:r>
+        <w:rPr>
+          <w:lang w:val="fr-BE"/>
+        </w:rPr>
+        <w:t>. Lorsqu’il clique sur</w:t>
+      </w:r>
+      <w:r>
+        <w:rPr>
+          <w:lang w:val="fr-BE"/>
+        </w:rPr>
+        <w:t xml:space="preserve"> un bouton</w:t>
+      </w:r>
+    </w:p>
+    <w:p>
+      <w:pPr>
+        <w:spacing w:after="0"/>
+        <w:rPr>
+          <w:lang w:val="fr-BE"/>
+        </w:rPr>
+      </w:pPr>
+      <w:r>
+        <w:rPr>
+          <w:lang w:val="fr-BE"/>
+        </w:rPr>
+        <w:t xml:space="preserve">“valider”, un nombre entier est tiré au sort entre 1 et 100 et est affiché dans </w:t>
+      </w:r>
+      <w:r>
+        <w:rPr>
+          <w:lang w:val="fr-BE"/>
+        </w:rPr>
+        <w:t>une div</w:t>
+      </w:r>
+      <w:r>
+        <w:rPr>
+          <w:lang w:val="fr-BE"/>
+        </w:rPr>
+        <w:t xml:space="preserve"> #</w:t>
+      </w:r>
+      <w:proofErr w:type="spellStart"/>
+      <w:r>
+        <w:rPr>
+          <w:lang w:val="fr-BE"/>
+        </w:rPr>
+        <w:t>result</w:t>
+      </w:r>
+      <w:proofErr w:type="spellEnd"/>
+      <w:r>
+        <w:rPr>
+          <w:lang w:val="fr-BE"/>
+        </w:rPr>
+        <w:t>. S</w:t>
+      </w:r>
+      <w:r>
+        <w:rPr>
+          <w:lang w:val="fr-BE"/>
+        </w:rPr>
+        <w:t xml:space="preserve">i </w:t>
+      </w:r>
       <w:proofErr w:type="gramStart"/>
       <w:r>
         <w:rPr>
-          <w:lang w:val="fr-FR"/>
-        </w:rPr>
-        <w:t>attribut</w:t>
+          <w:lang w:val="fr-BE"/>
+        </w:rPr>
+        <w:t>la</w:t>
       </w:r>
       <w:proofErr w:type="gramEnd"/>
-      <w:r>
-        <w:rPr>
-          <w:lang w:val="fr-FR"/>
-        </w:rPr>
-        <w:t xml:space="preserve"> data-important.</w:t>
+    </w:p>
+    <w:p>
+      <w:pPr>
+        <w:spacing w:after="0"/>
+        <w:rPr>
+          <w:lang w:val="fr-BE"/>
+        </w:rPr>
+      </w:pPr>
+      <w:proofErr w:type="gramStart"/>
+      <w:r>
+        <w:rPr>
+          <w:lang w:val="fr-BE"/>
+        </w:rPr>
+        <w:t>marge</w:t>
+      </w:r>
+      <w:proofErr w:type="gramEnd"/>
+      <w:r>
+        <w:rPr>
+          <w:lang w:val="fr-BE"/>
+        </w:rPr>
+        <w:t xml:space="preserve"> d’erreur est inférieure ou égale à 10, un message d’alerte indique “Bravo”. Autrement, ce</w:t>
+      </w:r>
+    </w:p>
+    <w:p>
+      <w:pPr>
+        <w:spacing w:after="0"/>
+        <w:rPr>
+          <w:lang w:val="fr-BE"/>
+        </w:rPr>
+      </w:pPr>
+      <w:proofErr w:type="gramStart"/>
+      <w:r>
+        <w:rPr>
+          <w:lang w:val="fr-BE"/>
+        </w:rPr>
+        <w:t>message</w:t>
+      </w:r>
+      <w:proofErr w:type="gramEnd"/>
+      <w:r>
+        <w:rPr>
+          <w:lang w:val="fr-BE"/>
+        </w:rPr>
+        <w:t xml:space="preserve"> indique “Perdu :(”</w:t>
+      </w:r>
+    </w:p>
+    <w:p>
+      <w:pPr>
+        <w:spacing w:after="0"/>
+        <w:rPr>
+          <w:lang w:val="fr-BE"/>
+        </w:rPr>
+      </w:pPr>
+    </w:p>
+    <w:p>
+      <w:pPr>
+        <w:spacing w:after="0"/>
+        <w:rPr>
+          <w:lang w:val="fr-BE"/>
+        </w:rPr>
+      </w:pPr>
+    </w:p>
+    <w:p>
+      <w:pPr>
+        <w:spacing w:after="0"/>
+        <w:rPr>
+          <w:lang w:val="fr-BE"/>
+        </w:rPr>
+      </w:pPr>
+    </w:p>
+    <w:p>
+      <w:pPr>
+        <w:rPr>
+          <w:lang w:val="fr-BE"/>
+        </w:rPr>
+      </w:pPr>
+      <w:r>
+        <w:rPr>
+          <w:lang w:val="fr-BE"/>
+        </w:rPr>
+        <w:lastRenderedPageBreak/>
+        <w:t>Exemples :</w:t>
+      </w:r>
+    </w:p>
+    <w:p>
+      <w:pPr>
+        <w:rPr>
+          <w:lang w:val="fr-BE"/>
+        </w:rPr>
+      </w:pPr>
+      <w:r>
+        <w:rPr>
+          <w:lang w:val="fr-BE"/>
+        </w:rPr>
+        <w:t xml:space="preserve">- Nombre </w:t>
+      </w:r>
+      <w:r>
+        <w:rPr>
+          <w:lang w:val="fr-BE"/>
+        </w:rPr>
+        <w:t>tapé dans l’input</w:t>
+      </w:r>
+      <w:r>
+        <w:rPr>
+          <w:lang w:val="fr-BE"/>
+        </w:rPr>
+        <w:t xml:space="preserve"> : 10, nombre tiré au sort : 50 =&gt; Perdu :(</w:t>
+      </w:r>
+    </w:p>
+    <w:p>
+      <w:pPr>
+        <w:rPr>
+          <w:lang w:val="fr-BE"/>
+        </w:rPr>
+      </w:pPr>
+      <w:r>
+        <w:rPr>
+          <w:lang w:val="fr-BE"/>
+        </w:rPr>
+        <w:t xml:space="preserve">- Nombre </w:t>
+      </w:r>
+      <w:r>
+        <w:rPr>
+          <w:lang w:val="fr-BE"/>
+        </w:rPr>
+        <w:t>tapé dans l’input</w:t>
+      </w:r>
+      <w:r>
+        <w:rPr>
+          <w:lang w:val="fr-BE"/>
+        </w:rPr>
+        <w:t xml:space="preserve"> : 40, nombre tiré au sort : 50 =&gt; Bravo</w:t>
+      </w:r>
+    </w:p>
+    <w:p>
+      <w:pPr>
+        <w:rPr>
+          <w:lang w:val="fr-BE"/>
+        </w:rPr>
+      </w:pPr>
+      <w:r>
+        <w:rPr>
+          <w:lang w:val="fr-BE"/>
+        </w:rPr>
+        <w:t xml:space="preserve">- Nombre </w:t>
+      </w:r>
+      <w:r>
+        <w:rPr>
+          <w:lang w:val="fr-BE"/>
+        </w:rPr>
+        <w:t>tapé dans l’input</w:t>
+      </w:r>
+      <w:r>
+        <w:rPr>
+          <w:lang w:val="fr-BE"/>
+        </w:rPr>
+        <w:t xml:space="preserve"> : 60, nombre tiré au sort : 50 =&gt; Bravo</w:t>
+      </w:r>
+    </w:p>
+    <w:p>
+      <w:pPr>
+        <w:rPr>
+          <w:lang w:val="fr-BE"/>
+        </w:rPr>
+      </w:pPr>
+      <w:r>
+        <w:rPr>
+          <w:lang w:val="fr-BE"/>
+        </w:rPr>
+        <w:t xml:space="preserve">- Nombre </w:t>
+      </w:r>
+      <w:r>
+        <w:rPr>
+          <w:lang w:val="fr-BE"/>
+        </w:rPr>
+        <w:t>tapé dans l’input</w:t>
+      </w:r>
+      <w:r>
+        <w:rPr>
+          <w:lang w:val="fr-BE"/>
+        </w:rPr>
+        <w:t xml:space="preserve"> : 61, nombre tiré au sort : 50 =&gt; Perdu :(</w:t>
+      </w:r>
+    </w:p>
+    <w:p>
+      <w:pPr>
+        <w:rPr>
+          <w:lang w:val="fr-BE"/>
+        </w:rPr>
+      </w:pPr>
+      <w:r>
+        <w:rPr>
+          <w:lang w:val="fr-BE"/>
+        </w:rPr>
+        <w:t xml:space="preserve">- Nombre </w:t>
+      </w:r>
+      <w:r>
+        <w:rPr>
+          <w:lang w:val="fr-BE"/>
+        </w:rPr>
+        <w:t>tapé dans l’input</w:t>
+      </w:r>
+      <w:r>
+        <w:rPr>
+          <w:lang w:val="fr-BE"/>
+        </w:rPr>
+        <w:t xml:space="preserve"> : 50, nombre tiré au sort : 50 =&gt; Bravo</w:t>
       </w:r>
     </w:p>
     <w:p>
       <w:pPr>
         <w:pStyle w:val="Titre3"/>
         <w:rPr>
-          <w:lang w:val="fr-FR"/>
-        </w:rPr>
-      </w:pPr>
-      <w:r>
-        <w:rPr>
-          <w:lang w:val="fr-FR"/>
-        </w:rPr>
-        <w:t>A4 Animation</w:t>
-      </w:r>
-    </w:p>
-    <w:p>
-      <w:pPr>
-        <w:rPr>
-          <w:lang w:val="fr-FR"/>
-        </w:rPr>
-      </w:pPr>
-      <w:r>
-        <w:rPr>
-          <w:lang w:val="fr-FR"/>
-        </w:rPr>
-        <w:t>Sans toucher au code HTML ni toucher au JavaScript, ajouter une transition</w:t>
-      </w:r>
-      <w:r>
-        <w:rPr>
-          <w:lang w:val="fr-FR"/>
+          <w:lang w:val="fr-BE"/>
+        </w:rPr>
+      </w:pPr>
+      <w:r>
+        <w:rPr>
+          <w:lang w:val="fr-BE"/>
+        </w:rPr>
+        <w:t>B2 Le jeu du mot</w:t>
+      </w:r>
+    </w:p>
+    <w:p>
+      <w:pPr>
+        <w:rPr>
+          <w:lang w:val="fr-BE"/>
+        </w:rPr>
+      </w:pPr>
+      <w:r>
+        <w:rPr>
+          <w:lang w:val="fr-BE"/>
+        </w:rPr>
+        <w:t xml:space="preserve">Au </w:t>
+      </w:r>
+      <w:proofErr w:type="spellStart"/>
+      <w:r>
+        <w:rPr>
+          <w:lang w:val="fr-BE"/>
+        </w:rPr>
+        <w:t>clic</w:t>
+      </w:r>
+      <w:r>
+        <w:rPr>
+          <w:lang w:val="fr-BE"/>
+        </w:rPr>
+        <w:t>k</w:t>
+      </w:r>
+      <w:proofErr w:type="spellEnd"/>
+      <w:r>
+        <w:rPr>
+          <w:lang w:val="fr-BE"/>
+        </w:rPr>
+        <w:t xml:space="preserve"> sur </w:t>
+      </w:r>
+      <w:r>
+        <w:rPr>
+          <w:lang w:val="fr-BE"/>
+        </w:rPr>
+        <w:t>un</w:t>
+      </w:r>
+      <w:r>
+        <w:rPr>
+          <w:lang w:val="fr-BE"/>
+        </w:rPr>
+        <w:t xml:space="preserve"> bouton “Start”, un mot de 5 caractères pris au hasard dans la liste fournie</w:t>
+      </w:r>
+      <w:r>
+        <w:rPr>
+          <w:lang w:val="fr-BE"/>
+        </w:rPr>
+        <w:t xml:space="preserve"> en JS e</w:t>
+      </w:r>
+      <w:r>
+        <w:rPr>
+          <w:lang w:val="fr-BE"/>
+        </w:rPr>
+        <w:t xml:space="preserve">t </w:t>
+      </w:r>
+      <w:r>
+        <w:rPr>
+          <w:lang w:val="fr-BE"/>
+        </w:rPr>
+        <w:t xml:space="preserve">est </w:t>
+      </w:r>
+      <w:r>
+        <w:rPr>
+          <w:lang w:val="fr-BE"/>
+        </w:rPr>
+        <w:t>affiché</w:t>
+      </w:r>
+      <w:r>
+        <w:rPr>
+          <w:lang w:val="fr-BE"/>
+        </w:rPr>
+        <w:t xml:space="preserve"> dans un élément </w:t>
+      </w:r>
+      <w:proofErr w:type="spellStart"/>
+      <w:r>
+        <w:rPr>
+          <w:lang w:val="fr-BE"/>
+        </w:rPr>
+        <w:t>avlec</w:t>
+      </w:r>
+      <w:proofErr w:type="spellEnd"/>
+      <w:r>
+        <w:rPr>
+          <w:lang w:val="fr-BE"/>
+        </w:rPr>
+        <w:t xml:space="preserve"> la classe « </w:t>
+      </w:r>
+      <w:proofErr w:type="spellStart"/>
+      <w:r>
+        <w:rPr>
+          <w:lang w:val="fr-BE"/>
+        </w:rPr>
+        <w:t>textToCopy</w:t>
+      </w:r>
+      <w:proofErr w:type="spellEnd"/>
+      <w:r>
+        <w:rPr>
+          <w:lang w:val="fr-BE"/>
+        </w:rPr>
+        <w:t> »</w:t>
+      </w:r>
+      <w:r>
+        <w:rPr>
+          <w:lang w:val="fr-BE"/>
+        </w:rPr>
+        <w:t>. L’utilisateur doit le recopier a</w:t>
+      </w:r>
+      <w:r>
+        <w:rPr>
+          <w:lang w:val="fr-BE"/>
+        </w:rPr>
+        <w:t>u plus vite dans le champ texte.</w:t>
+      </w:r>
+      <w:r>
+        <w:rPr>
+          <w:lang w:val="fr-BE"/>
         </w:rPr>
         <w:t xml:space="preserve"> </w:t>
       </w:r>
-      <w:r>
-        <w:rPr>
-          <w:lang w:val="fr-FR"/>
-        </w:rPr>
-        <w:t>permettant au cercle d’aller du carré 1 vers le carré 3, lors du clic sur le bouton. Le cercle doit</w:t>
-      </w:r>
-      <w:r>
-        <w:rPr>
-          <w:lang w:val="fr-FR"/>
+    </w:p>
+    <w:p>
+      <w:pPr>
+        <w:rPr>
+          <w:lang w:val="fr-BE"/>
+        </w:rPr>
+      </w:pPr>
+      <w:r>
+        <w:rPr>
+          <w:lang w:val="fr-BE"/>
+        </w:rPr>
+        <w:t>D</w:t>
+      </w:r>
+      <w:r>
+        <w:rPr>
+          <w:lang w:val="fr-BE"/>
+        </w:rPr>
+        <w:t>ès que les 2 mots</w:t>
+      </w:r>
+      <w:r>
+        <w:rPr>
+          <w:lang w:val="fr-BE"/>
         </w:rPr>
         <w:t xml:space="preserve"> </w:t>
       </w:r>
       <w:r>
         <w:rPr>
-          <w:lang w:val="fr-FR"/>
-        </w:rPr>
-        <w:t>suivre la ligne pointillée et passer par le carré 2. L’animation totale doit durer 2 secondes et suivre</w:t>
-      </w:r>
-      <w:r>
-        <w:rPr>
-          <w:lang w:val="fr-FR"/>
-        </w:rPr>
-        <w:t xml:space="preserve"> </w:t>
-      </w:r>
-      <w:r>
-        <w:rPr>
-          <w:lang w:val="fr-FR"/>
-        </w:rPr>
-        <w:t xml:space="preserve">une fonction de timing </w:t>
-      </w:r>
-      <w:proofErr w:type="spellStart"/>
-      <w:r>
-        <w:rPr>
-          <w:lang w:val="fr-FR"/>
-        </w:rPr>
-        <w:t>linear</w:t>
-      </w:r>
-      <w:proofErr w:type="spellEnd"/>
-      <w:r>
-        <w:rPr>
-          <w:lang w:val="fr-FR"/>
-        </w:rPr>
-        <w:t>.</w:t>
-      </w:r>
-    </w:p>
-    <w:p>
-      <w:pPr>
-        <w:pStyle w:val="Titre2"/>
-        <w:rPr>
-          <w:lang w:val="fr-FR"/>
-        </w:rPr>
-      </w:pPr>
-      <w:r>
-        <w:rPr>
-          <w:lang w:val="fr-FR"/>
-        </w:rPr>
-        <w:t>JavaScript</w:t>
-      </w:r>
-    </w:p>
-    <w:p>
-      <w:pPr>
-        <w:pStyle w:val="Titre3"/>
-        <w:rPr>
-          <w:lang w:val="fr-FR"/>
-        </w:rPr>
-      </w:pPr>
-      <w:r>
-        <w:rPr>
-          <w:lang w:val="fr-FR"/>
-        </w:rPr>
-        <w:t>B1 Le jeu du nombre</w:t>
-      </w:r>
-    </w:p>
-    <w:p>
-      <w:pPr>
-        <w:autoSpaceDE w:val="0"/>
-        <w:autoSpaceDN w:val="0"/>
-        <w:adjustRightInd w:val="0"/>
-        <w:spacing w:after="0" w:line="240" w:lineRule="auto"/>
-        <w:rPr>
-          <w:rFonts w:ascii="ArialMT" w:hAnsi="ArialMT" w:cs="ArialMT"/>
-          <w:sz w:val="22"/>
-          <w:lang w:val="fr-BE"/>
-        </w:rPr>
-      </w:pPr>
-      <w:r>
-        <w:rPr>
-          <w:rFonts w:ascii="ArialMT" w:hAnsi="ArialMT" w:cs="ArialMT"/>
-          <w:sz w:val="22"/>
-          <w:lang w:val="fr-BE"/>
-        </w:rPr>
-        <w:t>L’utilisateur entre un nombre entre 1 et 100 dans le champ prévu. Lorsqu’il clique sur</w:t>
-      </w:r>
-    </w:p>
-    <w:p>
-      <w:pPr>
-        <w:autoSpaceDE w:val="0"/>
-        <w:autoSpaceDN w:val="0"/>
-        <w:adjustRightInd w:val="0"/>
-        <w:spacing w:after="0" w:line="240" w:lineRule="auto"/>
-        <w:rPr>
-          <w:rFonts w:ascii="ArialMT" w:hAnsi="ArialMT" w:cs="ArialMT"/>
-          <w:sz w:val="22"/>
-          <w:lang w:val="fr-BE"/>
-        </w:rPr>
-      </w:pPr>
-      <w:r>
-        <w:rPr>
-          <w:rFonts w:ascii="ArialMT" w:hAnsi="ArialMT" w:cs="ArialMT"/>
-          <w:sz w:val="22"/>
-          <w:lang w:val="fr-BE"/>
-        </w:rPr>
-        <w:t>“valider”, un nombre entier est tiré au sort entre 1 et 100 et est affiché dans le bloc #</w:t>
-      </w:r>
-      <w:proofErr w:type="spellStart"/>
-      <w:r>
-        <w:rPr>
-          <w:rFonts w:ascii="ArialMT" w:hAnsi="ArialMT" w:cs="ArialMT"/>
-          <w:sz w:val="22"/>
-          <w:lang w:val="fr-BE"/>
-        </w:rPr>
-        <w:t>result</w:t>
-      </w:r>
-      <w:proofErr w:type="spellEnd"/>
-      <w:r>
-        <w:rPr>
-          <w:rFonts w:ascii="ArialMT" w:hAnsi="ArialMT" w:cs="ArialMT"/>
-          <w:sz w:val="22"/>
-          <w:lang w:val="fr-BE"/>
-        </w:rPr>
-        <w:t xml:space="preserve">, et si </w:t>
-      </w:r>
-      <w:proofErr w:type="gramStart"/>
-      <w:r>
-        <w:rPr>
-          <w:rFonts w:ascii="ArialMT" w:hAnsi="ArialMT" w:cs="ArialMT"/>
-          <w:sz w:val="22"/>
-          <w:lang w:val="fr-BE"/>
-        </w:rPr>
-        <w:t>la</w:t>
-      </w:r>
-      <w:proofErr w:type="gramEnd"/>
-    </w:p>
-    <w:p>
-      <w:pPr>
-        <w:autoSpaceDE w:val="0"/>
-        <w:autoSpaceDN w:val="0"/>
-        <w:adjustRightInd w:val="0"/>
-        <w:spacing w:after="0" w:line="240" w:lineRule="auto"/>
-        <w:rPr>
-          <w:rFonts w:ascii="ArialMT" w:hAnsi="ArialMT" w:cs="ArialMT"/>
-          <w:sz w:val="22"/>
-          <w:lang w:val="fr-BE"/>
-        </w:rPr>
-      </w:pPr>
-      <w:proofErr w:type="gramStart"/>
-      <w:r>
-        <w:rPr>
-          <w:rFonts w:ascii="ArialMT" w:hAnsi="ArialMT" w:cs="ArialMT"/>
-          <w:sz w:val="22"/>
-          <w:lang w:val="fr-BE"/>
-        </w:rPr>
-        <w:t>marge</w:t>
-      </w:r>
-      <w:proofErr w:type="gramEnd"/>
-      <w:r>
-        <w:rPr>
-          <w:rFonts w:ascii="ArialMT" w:hAnsi="ArialMT" w:cs="ArialMT"/>
-          <w:sz w:val="22"/>
-          <w:lang w:val="fr-BE"/>
-        </w:rPr>
-        <w:t xml:space="preserve"> d’erreur est inférieure ou égale à 10, un message d’alerte indique “Bravo”. Autrement, ce</w:t>
-      </w:r>
-    </w:p>
-    <w:p>
-      <w:pPr>
-        <w:autoSpaceDE w:val="0"/>
-        <w:autoSpaceDN w:val="0"/>
-        <w:adjustRightInd w:val="0"/>
-        <w:spacing w:after="0" w:line="240" w:lineRule="auto"/>
-        <w:rPr>
-          <w:rFonts w:ascii="ArialMT" w:hAnsi="ArialMT" w:cs="ArialMT"/>
-          <w:sz w:val="22"/>
-          <w:lang w:val="fr-BE"/>
-        </w:rPr>
-      </w:pPr>
-      <w:proofErr w:type="gramStart"/>
-      <w:r>
-        <w:rPr>
-          <w:rFonts w:ascii="ArialMT" w:hAnsi="ArialMT" w:cs="ArialMT"/>
-          <w:sz w:val="22"/>
-          <w:lang w:val="fr-BE"/>
-        </w:rPr>
-        <w:t>message</w:t>
-      </w:r>
-      <w:proofErr w:type="gramEnd"/>
-      <w:r>
-        <w:rPr>
-          <w:rFonts w:ascii="ArialMT" w:hAnsi="ArialMT" w:cs="ArialMT"/>
-          <w:sz w:val="22"/>
-          <w:lang w:val="fr-BE"/>
-        </w:rPr>
-        <w:t xml:space="preserve"> indique “Perdu :(”</w:t>
-      </w:r>
-    </w:p>
-    <w:p>
-      <w:pPr>
-        <w:autoSpaceDE w:val="0"/>
-        <w:autoSpaceDN w:val="0"/>
-        <w:adjustRightInd w:val="0"/>
-        <w:spacing w:after="0" w:line="240" w:lineRule="auto"/>
-        <w:rPr>
-          <w:rFonts w:ascii="ArialMT" w:hAnsi="ArialMT" w:cs="ArialMT"/>
-          <w:sz w:val="22"/>
-          <w:lang w:val="fr-BE"/>
-        </w:rPr>
-      </w:pPr>
-      <w:r>
-        <w:rPr>
-          <w:rFonts w:ascii="ArialMT" w:hAnsi="ArialMT" w:cs="ArialMT"/>
-          <w:sz w:val="22"/>
-          <w:lang w:val="fr-BE"/>
-        </w:rPr>
-        <w:t>Exemples :</w:t>
-      </w:r>
-    </w:p>
-    <w:p>
-      <w:pPr>
-        <w:autoSpaceDE w:val="0"/>
-        <w:autoSpaceDN w:val="0"/>
-        <w:adjustRightInd w:val="0"/>
-        <w:spacing w:after="0" w:line="240" w:lineRule="auto"/>
-        <w:rPr>
-          <w:rFonts w:ascii="ArialMT" w:hAnsi="ArialMT" w:cs="ArialMT"/>
-          <w:sz w:val="22"/>
-          <w:lang w:val="fr-BE"/>
-        </w:rPr>
-      </w:pPr>
-      <w:r>
-        <w:rPr>
-          <w:rFonts w:ascii="ArialMT" w:hAnsi="ArialMT" w:cs="ArialMT"/>
-          <w:sz w:val="22"/>
-          <w:lang w:val="fr-BE"/>
-        </w:rPr>
-        <w:t>- Nombre choisi : 10, nombre tiré au sort : 50 =&gt; Perdu :(</w:t>
-      </w:r>
-    </w:p>
-    <w:p>
-      <w:pPr>
-        <w:autoSpaceDE w:val="0"/>
-        <w:autoSpaceDN w:val="0"/>
-        <w:adjustRightInd w:val="0"/>
-        <w:spacing w:after="0" w:line="240" w:lineRule="auto"/>
-        <w:rPr>
-          <w:rFonts w:ascii="ArialMT" w:hAnsi="ArialMT" w:cs="ArialMT"/>
-          <w:sz w:val="22"/>
-          <w:lang w:val="fr-BE"/>
-        </w:rPr>
-      </w:pPr>
-      <w:r>
-        <w:rPr>
-          <w:rFonts w:ascii="ArialMT" w:hAnsi="ArialMT" w:cs="ArialMT"/>
-          <w:sz w:val="22"/>
-          <w:lang w:val="fr-BE"/>
-        </w:rPr>
-        <w:t>- Nombre choisi : 40, nombre tiré au sort : 50 =&gt; Bravo</w:t>
-      </w:r>
-    </w:p>
-    <w:p>
-      <w:pPr>
-        <w:autoSpaceDE w:val="0"/>
-        <w:autoSpaceDN w:val="0"/>
-        <w:adjustRightInd w:val="0"/>
-        <w:spacing w:after="0" w:line="240" w:lineRule="auto"/>
-        <w:rPr>
-          <w:rFonts w:ascii="ArialMT" w:hAnsi="ArialMT" w:cs="ArialMT"/>
-          <w:sz w:val="22"/>
-          <w:lang w:val="fr-BE"/>
-        </w:rPr>
-      </w:pPr>
-      <w:r>
-        <w:rPr>
-          <w:rFonts w:ascii="ArialMT" w:hAnsi="ArialMT" w:cs="ArialMT"/>
-          <w:sz w:val="22"/>
-          <w:lang w:val="fr-BE"/>
-        </w:rPr>
-        <w:t>- Nombre choisi : 60, nombre tiré au sort : 50 =&gt; Bravo</w:t>
-      </w:r>
-    </w:p>
-    <w:p>
-      <w:pPr>
-        <w:autoSpaceDE w:val="0"/>
-        <w:autoSpaceDN w:val="0"/>
-        <w:adjustRightInd w:val="0"/>
-        <w:spacing w:after="0" w:line="240" w:lineRule="auto"/>
-        <w:rPr>
-          <w:rFonts w:ascii="ArialMT" w:hAnsi="ArialMT" w:cs="ArialMT"/>
-          <w:sz w:val="22"/>
-          <w:lang w:val="fr-BE"/>
-        </w:rPr>
-      </w:pPr>
-      <w:r>
-        <w:rPr>
-          <w:rFonts w:ascii="ArialMT" w:hAnsi="ArialMT" w:cs="ArialMT"/>
-          <w:sz w:val="22"/>
-          <w:lang w:val="fr-BE"/>
-        </w:rPr>
-        <w:t>- Nombre choisi : 61, nombre tiré au sort : 50 =&gt; Perdu :(</w:t>
-      </w:r>
-    </w:p>
-    <w:p>
-      <w:pPr>
-        <w:rPr>
-          <w:rFonts w:ascii="ArialMT" w:hAnsi="ArialMT" w:cs="ArialMT"/>
-          <w:sz w:val="22"/>
-          <w:lang w:val="fr-BE"/>
-        </w:rPr>
-      </w:pPr>
-      <w:r>
-        <w:rPr>
-          <w:rFonts w:ascii="ArialMT" w:hAnsi="ArialMT" w:cs="ArialMT"/>
-          <w:sz w:val="22"/>
-          <w:lang w:val="fr-BE"/>
-        </w:rPr>
-        <w:t>- Nombre choisi : 50, nombre tiré au sort : 50 =&gt; Bravo</w:t>
-      </w:r>
-    </w:p>
-    <w:p>
-      <w:pPr>
-        <w:pStyle w:val="Titre3"/>
-        <w:rPr>
-          <w:lang w:val="fr-BE"/>
-        </w:rPr>
-      </w:pPr>
-      <w:r>
-        <w:rPr>
-          <w:lang w:val="fr-BE"/>
-        </w:rPr>
-        <w:t>B2 Le jeu du mot</w:t>
-      </w:r>
-    </w:p>
-    <w:p>
-      <w:pPr>
-        <w:autoSpaceDE w:val="0"/>
-        <w:autoSpaceDN w:val="0"/>
-        <w:adjustRightInd w:val="0"/>
-        <w:spacing w:after="0" w:line="240" w:lineRule="auto"/>
-        <w:rPr>
-          <w:rFonts w:ascii="ArialMT" w:hAnsi="ArialMT" w:cs="ArialMT"/>
-          <w:sz w:val="22"/>
-          <w:lang w:val="fr-BE"/>
-        </w:rPr>
-      </w:pPr>
-      <w:r>
-        <w:rPr>
-          <w:rFonts w:ascii="ArialMT" w:hAnsi="ArialMT" w:cs="ArialMT"/>
-          <w:sz w:val="22"/>
-          <w:lang w:val="fr-BE"/>
-        </w:rPr>
-        <w:t xml:space="preserve">Au </w:t>
-      </w:r>
-      <w:proofErr w:type="spellStart"/>
-      <w:r>
-        <w:rPr>
-          <w:rFonts w:ascii="ArialMT" w:hAnsi="ArialMT" w:cs="ArialMT"/>
-          <w:sz w:val="22"/>
-          <w:lang w:val="fr-BE"/>
-        </w:rPr>
-        <w:t>clic</w:t>
-      </w:r>
-      <w:r>
-        <w:rPr>
-          <w:rFonts w:ascii="ArialMT" w:hAnsi="ArialMT" w:cs="ArialMT"/>
-          <w:sz w:val="22"/>
-          <w:lang w:val="fr-BE"/>
-        </w:rPr>
-        <w:t>k</w:t>
-      </w:r>
-      <w:proofErr w:type="spellEnd"/>
-      <w:r>
-        <w:rPr>
-          <w:rFonts w:ascii="ArialMT" w:hAnsi="ArialMT" w:cs="ArialMT"/>
-          <w:sz w:val="22"/>
-          <w:lang w:val="fr-BE"/>
-        </w:rPr>
-        <w:t xml:space="preserve"> sur le bouton “Start”, un mot de 5 caractères pris au hasard dans la liste fournie</w:t>
-      </w:r>
-    </w:p>
-    <w:p>
-      <w:pPr>
-        <w:autoSpaceDE w:val="0"/>
-        <w:autoSpaceDN w:val="0"/>
-        <w:adjustRightInd w:val="0"/>
-        <w:spacing w:after="0" w:line="240" w:lineRule="auto"/>
-        <w:rPr>
-          <w:rFonts w:ascii="ArialMT" w:hAnsi="ArialMT" w:cs="ArialMT"/>
-          <w:sz w:val="22"/>
-          <w:lang w:val="fr-BE"/>
-        </w:rPr>
-      </w:pPr>
-      <w:r>
-        <w:rPr>
-          <w:rFonts w:ascii="ArialMT" w:hAnsi="ArialMT" w:cs="ArialMT"/>
-          <w:sz w:val="22"/>
-          <w:lang w:val="fr-BE"/>
-        </w:rPr>
-        <w:lastRenderedPageBreak/>
-        <w:t xml:space="preserve">Et </w:t>
-      </w:r>
-      <w:r>
-        <w:rPr>
-          <w:rFonts w:ascii="ArialMT" w:hAnsi="ArialMT" w:cs="ArialMT"/>
-          <w:sz w:val="22"/>
-          <w:lang w:val="fr-BE"/>
-        </w:rPr>
-        <w:t xml:space="preserve">est </w:t>
-      </w:r>
-      <w:r>
-        <w:rPr>
-          <w:rFonts w:ascii="ArialMT" w:hAnsi="ArialMT" w:cs="ArialMT"/>
-          <w:sz w:val="22"/>
-          <w:lang w:val="fr-BE"/>
-        </w:rPr>
-        <w:t>affiché</w:t>
-      </w:r>
-      <w:r>
-        <w:rPr>
-          <w:rFonts w:ascii="ArialMT" w:hAnsi="ArialMT" w:cs="ArialMT"/>
-          <w:sz w:val="22"/>
-          <w:lang w:val="fr-BE"/>
-        </w:rPr>
-        <w:t>. L’utilisateur doit le recopier au plus vite dans le champ texte, et dès que les 2 mots</w:t>
-      </w:r>
-    </w:p>
-    <w:p>
-      <w:pPr>
-        <w:autoSpaceDE w:val="0"/>
-        <w:autoSpaceDN w:val="0"/>
-        <w:adjustRightInd w:val="0"/>
-        <w:spacing w:after="0" w:line="240" w:lineRule="auto"/>
-        <w:rPr>
-          <w:rFonts w:ascii="ArialMT" w:hAnsi="ArialMT" w:cs="ArialMT"/>
-          <w:sz w:val="22"/>
-          <w:lang w:val="fr-BE"/>
-        </w:rPr>
-      </w:pPr>
-      <w:proofErr w:type="gramStart"/>
-      <w:r>
-        <w:rPr>
-          <w:rFonts w:ascii="ArialMT" w:hAnsi="ArialMT" w:cs="ArialMT"/>
-          <w:sz w:val="22"/>
-          <w:lang w:val="fr-BE"/>
-        </w:rPr>
-        <w:t>sont</w:t>
-      </w:r>
-      <w:proofErr w:type="gramEnd"/>
-      <w:r>
-        <w:rPr>
-          <w:rFonts w:ascii="ArialMT" w:hAnsi="ArialMT" w:cs="ArialMT"/>
-          <w:sz w:val="22"/>
-          <w:lang w:val="fr-BE"/>
-        </w:rPr>
-        <w:t xml:space="preserve"> identiques, un message (</w:t>
+          <w:lang w:val="fr-BE"/>
+        </w:rPr>
+        <w:t>sont identiques, un message (</w:t>
       </w:r>
       <w:proofErr w:type="spellStart"/>
       <w:r>
@@ -1362,7 +1564,6 @@
           <w:rFonts w:ascii="Arial-ItalicMT" w:hAnsi="Arial-ItalicMT" w:cs="Arial-ItalicMT"/>
           <w:i/>
           <w:iCs/>
-          <w:sz w:val="22"/>
           <w:lang w:val="fr-BE"/>
         </w:rPr>
         <w:t>alert</w:t>
@@ -1370,74 +1571,62 @@
       <w:proofErr w:type="spellEnd"/>
       <w:r>
         <w:rPr>
+          <w:lang w:val="fr-BE"/>
+        </w:rPr>
+        <w:t>) doit apparaître ave</w:t>
+      </w:r>
+      <w:r>
+        <w:rPr>
+          <w:lang w:val="fr-BE"/>
+        </w:rPr>
+        <w:t xml:space="preserve"> </w:t>
+      </w:r>
+      <w:r>
+        <w:rPr>
+          <w:lang w:val="fr-BE"/>
+        </w:rPr>
+        <w:t xml:space="preserve">avec le nombre de secondes écoulé depuis le </w:t>
+      </w:r>
+      <w:proofErr w:type="spellStart"/>
+      <w:r>
+        <w:rPr>
+          <w:lang w:val="fr-BE"/>
+        </w:rPr>
+        <w:t>clic</w:t>
+      </w:r>
+      <w:r>
+        <w:rPr>
+          <w:lang w:val="fr-BE"/>
+        </w:rPr>
+        <w:t>k</w:t>
+      </w:r>
+      <w:proofErr w:type="spellEnd"/>
+      <w:r>
+        <w:rPr>
+          <w:lang w:val="fr-BE"/>
+        </w:rPr>
+        <w:t xml:space="preserve"> sur Start (arrondir ce nombre à l’entier supérieur).</w:t>
+      </w:r>
+    </w:p>
+    <w:p>
+      <w:pPr>
+        <w:pStyle w:val="Titre3"/>
+      </w:pPr>
+      <w:r>
+        <w:rPr>
           <w:rFonts w:ascii="ArialMT" w:hAnsi="ArialMT" w:cs="ArialMT"/>
-          <w:sz w:val="22"/>
-          <w:lang w:val="fr-BE"/>
-        </w:rPr>
-        <w:t>) doit apparaître ave</w:t>
-      </w:r>
-      <w:r>
-        <w:rPr>
-          <w:rFonts w:ascii="ArialMT" w:hAnsi="ArialMT" w:cs="ArialMT"/>
-          <w:sz w:val="22"/>
-          <w:lang w:val="fr-BE"/>
-        </w:rPr>
-        <w:t xml:space="preserve"> </w:t>
-      </w:r>
-      <w:r>
-        <w:rPr>
-          <w:rFonts w:ascii="ArialMT" w:hAnsi="ArialMT" w:cs="ArialMT"/>
-          <w:sz w:val="22"/>
-          <w:lang w:val="fr-BE"/>
-        </w:rPr>
-        <w:t xml:space="preserve">avec le nombre de secondes écoulé depuis le </w:t>
-      </w:r>
-      <w:proofErr w:type="spellStart"/>
-      <w:r>
-        <w:rPr>
-          <w:rFonts w:ascii="ArialMT" w:hAnsi="ArialMT" w:cs="ArialMT"/>
-          <w:sz w:val="22"/>
-          <w:lang w:val="fr-BE"/>
-        </w:rPr>
-        <w:t>clic</w:t>
-      </w:r>
-      <w:r>
-        <w:rPr>
-          <w:rFonts w:ascii="ArialMT" w:hAnsi="ArialMT" w:cs="ArialMT"/>
-          <w:sz w:val="22"/>
-          <w:lang w:val="fr-BE"/>
-        </w:rPr>
-        <w:t>k</w:t>
-      </w:r>
-      <w:proofErr w:type="spellEnd"/>
-      <w:r>
-        <w:rPr>
-          <w:rFonts w:ascii="ArialMT" w:hAnsi="ArialMT" w:cs="ArialMT"/>
-          <w:sz w:val="22"/>
-          <w:lang w:val="fr-BE"/>
-        </w:rPr>
-        <w:t xml:space="preserve"> sur Start (arrondir ce nombre à l’entier supérieur).</w:t>
-      </w:r>
-    </w:p>
-    <w:p>
-      <w:pPr>
-        <w:pStyle w:val="Titre3"/>
-      </w:pPr>
-      <w:r>
-        <w:rPr>
-          <w:rFonts w:ascii="ArialMT" w:hAnsi="ArialMT" w:cs="ArialMT"/>
           <w:lang w:val="fr-BE"/>
         </w:rPr>
         <w:t xml:space="preserve">B3 </w:t>
       </w:r>
-      <w:bookmarkStart w:id="3" w:name="_Toc17180606"/>
+      <w:bookmarkStart w:id="4" w:name="_Toc17180606"/>
       <w:r>
         <w:t>Simple Image Filter</w:t>
       </w:r>
       <w:r>
         <w:t xml:space="preserve"> (Difficult)</w:t>
       </w:r>
-      <w:bookmarkEnd w:id="3"/>
+      <w:bookmarkEnd w:id="4"/>
     </w:p>
     <w:p>
       <w:pPr>
@@ -1459,6 +1648,22 @@
       </w:pPr>
     </w:p>
     <w:p>
+      <w:r>
+        <w:t>You</w:t>
+      </w:r>
+      <w:r>
+        <w:t xml:space="preserve"> must create a function that allows you to add a filter in a certain image using canvas. This speed Project </w:t>
+      </w:r>
+      <w:proofErr w:type="gramStart"/>
+      <w:r>
+        <w:t>is divided</w:t>
+      </w:r>
+      <w:proofErr w:type="gramEnd"/>
+      <w:r>
+        <w:t xml:space="preserve"> into two parts.</w:t>
+      </w:r>
+    </w:p>
+    <w:p>
       <w:pPr>
         <w:pBdr>
           <w:top w:val="nil"/>
@@ -1476,55 +1681,6 @@
           <w:szCs w:val="24"/>
         </w:rPr>
       </w:pPr>
-      <w:r>
-        <w:rPr>
-          <w:rFonts w:cs="Arial"/>
-          <w:color w:val="000000"/>
-          <w:sz w:val="24"/>
-          <w:szCs w:val="24"/>
-        </w:rPr>
-        <w:t xml:space="preserve">For this speed </w:t>
-      </w:r>
-      <w:proofErr w:type="gramStart"/>
-      <w:r>
-        <w:rPr>
-          <w:rFonts w:cs="Arial"/>
-          <w:color w:val="000000"/>
-          <w:sz w:val="24"/>
-          <w:szCs w:val="24"/>
-        </w:rPr>
-        <w:t>Project</w:t>
-      </w:r>
-      <w:proofErr w:type="gramEnd"/>
-      <w:r>
-        <w:rPr>
-          <w:rFonts w:cs="Arial"/>
-          <w:color w:val="000000"/>
-          <w:sz w:val="24"/>
-          <w:szCs w:val="24"/>
-        </w:rPr>
-        <w:t xml:space="preserve"> you must create a function that allows you to add a filter in a certain image using canvas. This speed Project </w:t>
-      </w:r>
-      <w:proofErr w:type="gramStart"/>
-      <w:r>
-        <w:rPr>
-          <w:rFonts w:cs="Arial"/>
-          <w:color w:val="000000"/>
-          <w:sz w:val="24"/>
-          <w:szCs w:val="24"/>
-        </w:rPr>
-        <w:t>is divided</w:t>
-      </w:r>
-      <w:proofErr w:type="gramEnd"/>
-      <w:r>
-        <w:rPr>
-          <w:rFonts w:cs="Arial"/>
-          <w:color w:val="000000"/>
-          <w:sz w:val="24"/>
-          <w:szCs w:val="24"/>
-        </w:rPr>
-        <w:t xml:space="preserve"> into two parts.</w:t>
-      </w:r>
     </w:p>
     <w:p>
       <w:pPr>
@@ -1539,23 +1695,13 @@
         <w:ind w:left="142"/>
         <w:rPr>
           <w:rFonts w:cs="Arial"/>
+          <w:b/>
           <w:color w:val="000000"/>
           <w:sz w:val="24"/>
           <w:szCs w:val="24"/>
         </w:rPr>
       </w:pPr>
-    </w:p>
-    <w:p>
-      <w:pPr>
-        <w:pBdr>
-          <w:top w:val="nil"/>
-          <w:left w:val="nil"/>
-          <w:bottom w:val="nil"/>
-          <w:right w:val="nil"/>
-          <w:between w:val="nil"/>
-        </w:pBdr>
-        <w:spacing w:after="0"/>
-        <w:ind w:left="142"/>
+      <w:r>
         <w:rPr>
           <w:rFonts w:cs="Arial"/>
           <w:b/>
@@ -1563,43 +1709,11 @@
           <w:sz w:val="24"/>
           <w:szCs w:val="24"/>
         </w:rPr>
-      </w:pPr>
-      <w:r>
-        <w:rPr>
-          <w:rFonts w:cs="Arial"/>
-          <w:b/>
-          <w:color w:val="000000"/>
-          <w:sz w:val="24"/>
-          <w:szCs w:val="24"/>
-        </w:rPr>
         <w:t>Part 1</w:t>
       </w:r>
     </w:p>
     <w:p>
-      <w:pPr>
-        <w:pBdr>
-          <w:top w:val="nil"/>
-          <w:left w:val="nil"/>
-          <w:bottom w:val="nil"/>
-          <w:right w:val="nil"/>
-          <w:between w:val="nil"/>
-        </w:pBdr>
-        <w:spacing w:after="0"/>
-        <w:ind w:left="142"/>
-        <w:rPr>
-          <w:rFonts w:cs="Arial"/>
-          <w:color w:val="000000"/>
-          <w:sz w:val="24"/>
-          <w:szCs w:val="24"/>
-        </w:rPr>
-      </w:pPr>
-      <w:r>
-        <w:rPr>
-          <w:rFonts w:cs="Arial"/>
-          <w:color w:val="000000"/>
-          <w:sz w:val="24"/>
-          <w:szCs w:val="24"/>
-        </w:rPr>
+      <w:r>
         <w:t>● Develop the following design:</w:t>
       </w:r>
     </w:p>
@@ -1645,7 +1759,7 @@
                     <pic:cNvPicPr/>
                   </pic:nvPicPr>
                   <pic:blipFill>
-                    <a:blip r:embed="rId16"/>
+                    <a:blip r:embed="rId15"/>
                     <a:stretch>
                       <a:fillRect/>
                     </a:stretch>
@@ -1695,174 +1809,66 @@
     </w:p>
     <w:p>
       <w:pPr>
-        <w:pBdr>
-          <w:top w:val="nil"/>
-          <w:left w:val="nil"/>
-          <w:bottom w:val="nil"/>
-          <w:right w:val="nil"/>
-          <w:between w:val="nil"/>
-        </w:pBdr>
-        <w:spacing w:after="0"/>
-        <w:ind w:left="142"/>
-        <w:rPr>
-          <w:rFonts w:cs="Arial"/>
-          <w:color w:val="000000"/>
-          <w:sz w:val="24"/>
-          <w:szCs w:val="24"/>
-        </w:rPr>
-      </w:pPr>
-      <w:r>
-        <w:rPr>
-          <w:rFonts w:cs="Arial"/>
-          <w:color w:val="000000"/>
-          <w:sz w:val="24"/>
-          <w:szCs w:val="24"/>
-        </w:rPr>
-        <w:t xml:space="preserve">● </w:t>
+        <w:pStyle w:val="Paragraphedeliste"/>
+        <w:numPr>
+          <w:ilvl w:val="0"/>
+          <w:numId w:val="24"/>
+        </w:numPr>
+      </w:pPr>
+      <w:r>
+        <w:t>The size of the canvas should be 460 pixels wide and 320 pixels high.</w:t>
+      </w:r>
+    </w:p>
+    <w:p>
+      <w:pPr>
+        <w:pStyle w:val="Paragraphedeliste"/>
+        <w:numPr>
+          <w:ilvl w:val="0"/>
+          <w:numId w:val="24"/>
+        </w:numPr>
+      </w:pPr>
+      <w:r>
+        <w:t xml:space="preserve">Create a drop-down list, with the image </w:t>
       </w:r>
       <w:proofErr w:type="gramStart"/>
       <w:r>
-        <w:rPr>
-          <w:rFonts w:cs="Arial"/>
-          <w:color w:val="000000"/>
-          <w:sz w:val="24"/>
-          <w:szCs w:val="24"/>
-        </w:rPr>
-        <w:t>The</w:t>
+        <w:t>options:</w:t>
       </w:r>
       <w:proofErr w:type="gramEnd"/>
       <w:r>
-        <w:rPr>
-          <w:rFonts w:cs="Arial"/>
-          <w:color w:val="000000"/>
-          <w:sz w:val="24"/>
-          <w:szCs w:val="24"/>
-        </w:rPr>
-        <w:t xml:space="preserve"> size of the canvas should be 460 pixels wide and 320 pixels high.</w:t>
-      </w:r>
-    </w:p>
-    <w:p>
-      <w:pPr>
-        <w:pBdr>
-          <w:top w:val="nil"/>
-          <w:left w:val="nil"/>
-          <w:bottom w:val="nil"/>
-          <w:right w:val="nil"/>
-          <w:between w:val="nil"/>
-        </w:pBdr>
-        <w:spacing w:after="0"/>
-        <w:ind w:left="142"/>
-        <w:rPr>
-          <w:rFonts w:cs="Arial"/>
-          <w:color w:val="000000"/>
-          <w:sz w:val="24"/>
-          <w:szCs w:val="24"/>
-        </w:rPr>
-      </w:pPr>
-      <w:r>
-        <w:rPr>
-          <w:rFonts w:cs="Arial"/>
-          <w:color w:val="000000"/>
-          <w:sz w:val="24"/>
-          <w:szCs w:val="24"/>
-        </w:rPr>
-        <w:t xml:space="preserve">● Create a drop-down list, with the image </w:t>
+        <w:t xml:space="preserve"> Athena.jpg, theKiss.jpg, young-pearl.jpg and mona-lisa.jpg. There must be a first option called image.</w:t>
+      </w:r>
+    </w:p>
+    <w:p>
+      <w:pPr>
+        <w:pStyle w:val="Paragraphedeliste"/>
+        <w:numPr>
+          <w:ilvl w:val="0"/>
+          <w:numId w:val="24"/>
+        </w:numPr>
+      </w:pPr>
+      <w:r>
+        <w:t>Load the images on the canvas depending on the option chosen in the drop-down list.</w:t>
+      </w:r>
+    </w:p>
+    <w:p>
+      <w:pPr>
+        <w:pStyle w:val="Paragraphedeliste"/>
+        <w:numPr>
+          <w:ilvl w:val="0"/>
+          <w:numId w:val="24"/>
+        </w:numPr>
+      </w:pPr>
+      <w:r>
+        <w:t xml:space="preserve">The image of athena.jpg </w:t>
       </w:r>
       <w:proofErr w:type="gramStart"/>
       <w:r>
-        <w:rPr>
-          <w:rFonts w:cs="Arial"/>
-          <w:color w:val="000000"/>
-          <w:sz w:val="24"/>
-          <w:szCs w:val="24"/>
-        </w:rPr>
-        <w:t>options:</w:t>
+        <w:t>is loaded</w:t>
       </w:r>
       <w:proofErr w:type="gramEnd"/>
       <w:r>
-        <w:rPr>
-          <w:rFonts w:cs="Arial"/>
-          <w:color w:val="000000"/>
-          <w:sz w:val="24"/>
-          <w:szCs w:val="24"/>
-        </w:rPr>
-        <w:t xml:space="preserve"> Athena.jpg, theKiss.jpg, young-pearl.jpg and mona-lisa.jpg. There must be a first option called image.</w:t>
-      </w:r>
-    </w:p>
-    <w:p>
-      <w:pPr>
-        <w:pBdr>
-          <w:top w:val="nil"/>
-          <w:left w:val="nil"/>
-          <w:bottom w:val="nil"/>
-          <w:right w:val="nil"/>
-          <w:between w:val="nil"/>
-        </w:pBdr>
-        <w:spacing w:after="0"/>
-        <w:ind w:left="142"/>
-        <w:rPr>
-          <w:rFonts w:cs="Arial"/>
-          <w:color w:val="000000"/>
-          <w:sz w:val="24"/>
-          <w:szCs w:val="24"/>
-        </w:rPr>
-      </w:pPr>
-      <w:r>
-        <w:rPr>
-          <w:rFonts w:cs="Arial"/>
-          <w:color w:val="000000"/>
-          <w:sz w:val="24"/>
-          <w:szCs w:val="24"/>
-        </w:rPr>
-        <w:t>● Load the images on the canvas depending on the option chosen in the drop-down list.</w:t>
-      </w:r>
-    </w:p>
-    <w:p>
-      <w:pPr>
-        <w:pBdr>
-          <w:top w:val="nil"/>
-          <w:left w:val="nil"/>
-          <w:bottom w:val="nil"/>
-          <w:right w:val="nil"/>
-          <w:between w:val="nil"/>
-        </w:pBdr>
-        <w:spacing w:after="0"/>
-        <w:ind w:left="142"/>
-        <w:rPr>
-          <w:rFonts w:cs="Arial"/>
-          <w:color w:val="000000"/>
-          <w:sz w:val="24"/>
-          <w:szCs w:val="24"/>
-        </w:rPr>
-      </w:pPr>
-      <w:r>
-        <w:rPr>
-          <w:rFonts w:cs="Arial"/>
-          <w:color w:val="000000"/>
-          <w:sz w:val="24"/>
-          <w:szCs w:val="24"/>
-        </w:rPr>
-        <w:t xml:space="preserve">● </w:t>
-      </w:r>
-      <w:proofErr w:type="gramStart"/>
-      <w:r>
-        <w:rPr>
-          <w:rFonts w:cs="Arial"/>
-          <w:color w:val="000000"/>
-          <w:sz w:val="24"/>
-          <w:szCs w:val="24"/>
-        </w:rPr>
-        <w:t>The</w:t>
-      </w:r>
-      <w:proofErr w:type="gramEnd"/>
-      <w:r>
-        <w:rPr>
-          <w:rFonts w:cs="Arial"/>
-          <w:color w:val="000000"/>
-          <w:sz w:val="24"/>
-          <w:szCs w:val="24"/>
-        </w:rPr>
-        <w:t xml:space="preserve"> image of athena.jpg is loaded by default.</w:t>
+        <w:t xml:space="preserve"> by default.</w:t>
       </w:r>
     </w:p>
     <w:p>
@@ -1957,50 +1963,15 @@
     </w:p>
     <w:p>
       <w:pPr>
-        <w:pBdr>
-          <w:top w:val="nil"/>
-          <w:left w:val="nil"/>
-          <w:bottom w:val="nil"/>
-          <w:right w:val="nil"/>
-          <w:between w:val="nil"/>
-        </w:pBdr>
-        <w:spacing w:after="0"/>
-        <w:ind w:left="142"/>
-        <w:rPr>
-          <w:rFonts w:cs="Arial"/>
-          <w:color w:val="000000"/>
-          <w:sz w:val="24"/>
-          <w:szCs w:val="24"/>
-        </w:rPr>
-      </w:pPr>
-      <w:r>
-        <w:rPr>
-          <w:rFonts w:cs="Arial"/>
-          <w:color w:val="000000"/>
-          <w:sz w:val="24"/>
-          <w:szCs w:val="24"/>
-        </w:rPr>
-        <w:t xml:space="preserve">● </w:t>
-      </w:r>
-      <w:proofErr w:type="gramStart"/>
-      <w:r>
-        <w:rPr>
-          <w:rFonts w:cs="Arial"/>
-          <w:color w:val="000000"/>
-          <w:sz w:val="24"/>
-          <w:szCs w:val="24"/>
-        </w:rPr>
-        <w:t>When</w:t>
-      </w:r>
-      <w:proofErr w:type="gramEnd"/>
-      <w:r>
-        <w:rPr>
-          <w:rFonts w:cs="Arial"/>
-          <w:color w:val="000000"/>
-          <w:sz w:val="24"/>
-          <w:szCs w:val="24"/>
-        </w:rPr>
-        <w:t xml:space="preserve"> choosing a specific image in the dropdown list and applying a filter, the result should appear on the right side of the canvas according to the chosen option.</w:t>
+        <w:pStyle w:val="Paragraphedeliste"/>
+        <w:numPr>
+          <w:ilvl w:val="0"/>
+          <w:numId w:val="26"/>
+        </w:numPr>
+      </w:pPr>
+      <w:r>
+        <w:lastRenderedPageBreak/>
+        <w:t>When choosing a specific image in the dropdown list and applying a filter, the result should appear on the right side of the canvas according to the chosen option.</w:t>
       </w:r>
     </w:p>
     <w:p>
@@ -2030,7 +2001,6 @@
           <w:szCs w:val="24"/>
           <w:lang w:val="fr-BE" w:eastAsia="fr-BE"/>
         </w:rPr>
-        <w:lastRenderedPageBreak/>
         <w:drawing>
           <wp:inline distT="0" distB="0" distL="0" distR="0" wp14:anchorId="473033C5" wp14:editId="1F3EEE20">
             <wp:extent cx="4137969" cy="2907172"/>
@@ -2047,7 +2017,7 @@
                     <pic:cNvPicPr/>
                   </pic:nvPicPr>
                   <pic:blipFill>
-                    <a:blip r:embed="rId17"/>
+                    <a:blip r:embed="rId16"/>
                     <a:stretch>
                       <a:fillRect/>
                     </a:stretch>
@@ -2110,8 +2080,6 @@
         </w:rPr>
         <w:t>re dans le bon ordre. Voir vidéo.</w:t>
       </w:r>
-      <w:bookmarkStart w:id="4" w:name="_GoBack"/>
-      <w:bookmarkEnd w:id="4"/>
     </w:p>
     <w:p>
       <w:pPr>
@@ -2149,35 +2117,18 @@
     <w:p>
       <w:pPr>
         <w:rPr>
-          <w:rFonts w:eastAsia="Times New Roman" w:cs="Arial"/>
-          <w:sz w:val="24"/>
-          <w:szCs w:val="24"/>
-        </w:rPr>
-      </w:pPr>
-      <w:r>
-        <w:rPr>
-          <w:rFonts w:cs="Arial"/>
-          <w:sz w:val="24"/>
-          <w:szCs w:val="24"/>
-        </w:rPr>
+          <w:rFonts w:eastAsia="Times New Roman"/>
+        </w:rPr>
+      </w:pPr>
+      <w:r>
         <w:t>Put a watermark (</w:t>
       </w:r>
       <w:proofErr w:type="spellStart"/>
       <w:r>
-        <w:rPr>
-          <w:rFonts w:cs="Arial"/>
-          <w:sz w:val="24"/>
-          <w:szCs w:val="24"/>
-        </w:rPr>
         <w:t>png</w:t>
       </w:r>
       <w:proofErr w:type="spellEnd"/>
       <w:r>
-        <w:rPr>
-          <w:rFonts w:cs="Arial"/>
-          <w:sz w:val="24"/>
-          <w:szCs w:val="24"/>
-        </w:rPr>
         <w:t xml:space="preserve"> file) on the image provided. The watermark should be in the lower right corner.</w:t>
       </w:r>
     </w:p>
@@ -2203,20 +2154,12 @@
     </w:p>
     <w:p>
       <w:pPr>
-        <w:autoSpaceDE w:val="0"/>
-        <w:autoSpaceDN w:val="0"/>
-        <w:adjustRightInd w:val="0"/>
-        <w:spacing w:after="0" w:line="240" w:lineRule="auto"/>
-        <w:rPr>
-          <w:rFonts w:ascii="ArialMT" w:hAnsi="ArialMT" w:cs="ArialMT"/>
-          <w:sz w:val="22"/>
-          <w:lang w:val="fr-BE"/>
-        </w:rPr>
-      </w:pPr>
-      <w:r>
-        <w:rPr>
-          <w:rFonts w:ascii="ArialMT" w:hAnsi="ArialMT" w:cs="ArialMT"/>
-          <w:sz w:val="22"/>
+        <w:rPr>
+          <w:lang w:val="fr-BE"/>
+        </w:rPr>
+      </w:pPr>
+      <w:r>
+        <w:rPr>
           <w:lang w:val="fr-BE"/>
         </w:rPr>
         <w:t xml:space="preserve">À partir des infos entrées dans la zone de texte du formulaire, remplir un </w:t>
@@ -2224,8 +2167,6 @@
       <w:proofErr w:type="spellStart"/>
       <w:r>
         <w:rPr>
-          <w:rFonts w:ascii="ArialMT" w:hAnsi="ArialMT" w:cs="ArialMT"/>
-          <w:sz w:val="22"/>
           <w:lang w:val="fr-BE"/>
         </w:rPr>
         <w:t>array</w:t>
@@ -2233,8 +2174,6 @@
       <w:proofErr w:type="spellEnd"/>
       <w:r>
         <w:rPr>
-          <w:rFonts w:ascii="ArialMT" w:hAnsi="ArialMT" w:cs="ArialMT"/>
-          <w:sz w:val="22"/>
           <w:lang w:val="fr-BE"/>
         </w:rPr>
         <w:t xml:space="preserve"> dont chaque élément sera une ligne de texte entrée. Faire un </w:t>
@@ -2242,8 +2181,6 @@
       <w:proofErr w:type="spellStart"/>
       <w:r>
         <w:rPr>
-          <w:rFonts w:ascii="ArialMT" w:hAnsi="ArialMT" w:cs="ArialMT"/>
-          <w:sz w:val="22"/>
           <w:lang w:val="fr-BE"/>
         </w:rPr>
         <w:t>var_dump</w:t>
@@ -2251,8 +2188,6 @@
       <w:proofErr w:type="spellEnd"/>
       <w:r>
         <w:rPr>
-          <w:rFonts w:ascii="ArialMT" w:hAnsi="ArialMT" w:cs="ArialMT"/>
-          <w:sz w:val="22"/>
           <w:lang w:val="fr-BE"/>
         </w:rPr>
         <w:t xml:space="preserve"> de cet </w:t>
@@ -2260,8 +2195,6 @@
       <w:proofErr w:type="spellStart"/>
       <w:r>
         <w:rPr>
-          <w:rFonts w:ascii="ArialMT" w:hAnsi="ArialMT" w:cs="ArialMT"/>
-          <w:sz w:val="22"/>
           <w:lang w:val="fr-BE"/>
         </w:rPr>
         <w:t>array</w:t>
@@ -2269,8 +2202,6 @@
       <w:proofErr w:type="spellEnd"/>
       <w:r>
         <w:rPr>
-          <w:rFonts w:ascii="ArialMT" w:hAnsi="ArialMT" w:cs="ArialMT"/>
-          <w:sz w:val="22"/>
           <w:lang w:val="fr-BE"/>
         </w:rPr>
         <w:t>.</w:t>
@@ -2330,7 +2261,7 @@
                     </pic:cNvPicPr>
                   </pic:nvPicPr>
                   <pic:blipFill>
-                    <a:blip r:embed="rId18">
+                    <a:blip r:embed="rId17">
                       <a:extLst>
                         <a:ext uri="{28A0092B-C50C-407E-A947-70E740481C1C}">
                           <a14:useLocalDpi xmlns:a14="http://schemas.microsoft.com/office/drawing/2010/main" val="0"/>
@@ -2411,15 +2342,11 @@
     <w:p>
       <w:pPr>
         <w:rPr>
-          <w:sz w:val="24"/>
-          <w:szCs w:val="24"/>
-          <w:lang w:val="fr-FR"/>
-        </w:rPr>
-      </w:pPr>
-      <w:r>
-        <w:rPr>
-          <w:sz w:val="24"/>
-          <w:szCs w:val="24"/>
+          <w:lang w:val="fr-FR"/>
+        </w:rPr>
+      </w:pPr>
+      <w:r>
+        <w:rPr>
           <w:lang w:val="fr-FR"/>
         </w:rPr>
         <w:t>Vous n’êtes pas obligés de réaliser toutes les tâches. Vous aurez des informations orales complémentaires.</w:t>
@@ -2428,23 +2355,81 @@
     <w:p>
       <w:pPr>
         <w:rPr>
-          <w:sz w:val="24"/>
-          <w:szCs w:val="24"/>
-          <w:lang w:val="fr-FR"/>
-        </w:rPr>
-      </w:pPr>
-      <w:r>
-        <w:rPr>
-          <w:sz w:val="24"/>
-          <w:szCs w:val="24"/>
-          <w:lang w:val="fr-FR"/>
-        </w:rPr>
-        <w:t>A fournir : un dossier zippé à votre nom et prénom qui contient un sous-dossier pour chaque réalisation en reprenant l’intitulé ou le numéro du module.</w:t>
-      </w:r>
-      <w:r>
-        <w:rPr>
-          <w:sz w:val="24"/>
-          <w:szCs w:val="24"/>
+          <w:lang w:val="fr-FR"/>
+        </w:rPr>
+      </w:pPr>
+      <w:r>
+        <w:rPr>
+          <w:lang w:val="fr-FR"/>
+        </w:rPr>
+        <w:t xml:space="preserve">Pour certains modules, des </w:t>
+      </w:r>
+      <w:proofErr w:type="spellStart"/>
+      <w:r>
+        <w:rPr>
+          <w:lang w:val="fr-FR"/>
+        </w:rPr>
+        <w:t>assets</w:t>
+      </w:r>
+      <w:proofErr w:type="spellEnd"/>
+      <w:r>
+        <w:rPr>
+          <w:lang w:val="fr-FR"/>
+        </w:rPr>
+        <w:t xml:space="preserve"> ou autres ressources sont fournies sur le serveur dans le dossier portant le numéro du module.</w:t>
+      </w:r>
+    </w:p>
+    <w:p>
+      <w:pPr>
+        <w:rPr>
+          <w:lang w:val="fr-FR"/>
+        </w:rPr>
+      </w:pPr>
+      <w:r>
+        <w:rPr>
+          <w:b/>
+          <w:lang w:val="fr-FR"/>
+        </w:rPr>
+        <w:t>A fournir :</w:t>
+      </w:r>
+      <w:r>
+        <w:rPr>
+          <w:lang w:val="fr-FR"/>
+        </w:rPr>
+        <w:t xml:space="preserve"> </w:t>
+      </w:r>
+      <w:r>
+        <w:rPr>
+          <w:lang w:val="fr-FR"/>
+        </w:rPr>
+        <w:t xml:space="preserve">sur le serveur : </w:t>
+      </w:r>
+      <w:r>
+        <w:rPr>
+          <w:lang w:val="fr-FR"/>
+        </w:rPr>
+        <w:t>un dossier pour ch</w:t>
+      </w:r>
+      <w:r>
+        <w:rPr>
+          <w:lang w:val="fr-FR"/>
+        </w:rPr>
+        <w:t xml:space="preserve">aque réalisation </w:t>
+      </w:r>
+      <w:r>
+        <w:rPr>
+          <w:lang w:val="fr-FR"/>
+        </w:rPr>
+        <w:t>portant comme nom</w:t>
+      </w:r>
+      <w:r>
+        <w:rPr>
+          <w:lang w:val="fr-FR"/>
+        </w:rPr>
+        <w:t xml:space="preserve"> le numéro du module.</w:t>
+      </w:r>
+      <w:r>
+        <w:rPr>
           <w:lang w:val="fr-FR"/>
         </w:rPr>
         <w:br/>
@@ -2453,8 +2438,6 @@
       <w:proofErr w:type="spellStart"/>
       <w:r>
         <w:rPr>
-          <w:sz w:val="24"/>
-          <w:szCs w:val="24"/>
           <w:lang w:val="fr-FR"/>
         </w:rPr>
         <w:t>Sass</w:t>
@@ -2462,8 +2445,6 @@
       <w:proofErr w:type="spellEnd"/>
       <w:r>
         <w:rPr>
-          <w:sz w:val="24"/>
-          <w:szCs w:val="24"/>
           <w:lang w:val="fr-FR"/>
         </w:rPr>
         <w:t xml:space="preserve">, SCSS, </w:t>
@@ -2471,8 +2452,6 @@
       <w:proofErr w:type="spellStart"/>
       <w:r>
         <w:rPr>
-          <w:sz w:val="24"/>
-          <w:szCs w:val="24"/>
           <w:lang w:val="fr-FR"/>
         </w:rPr>
         <w:t>Less</w:t>
@@ -2480,8 +2459,6 @@
       <w:proofErr w:type="spellEnd"/>
       <w:r>
         <w:rPr>
-          <w:sz w:val="24"/>
-          <w:szCs w:val="24"/>
           <w:lang w:val="fr-FR"/>
         </w:rPr>
         <w:t xml:space="preserve">, TS) doivent être fournis également ainsi que les fichiers non </w:t>
@@ -2489,8 +2466,6 @@
       <w:proofErr w:type="spellStart"/>
       <w:r>
         <w:rPr>
-          <w:sz w:val="24"/>
-          <w:szCs w:val="24"/>
           <w:lang w:val="fr-FR"/>
         </w:rPr>
         <w:t>minifiés</w:t>
@@ -2498,8 +2473,6 @@
       <w:proofErr w:type="spellEnd"/>
       <w:r>
         <w:rPr>
-          <w:sz w:val="24"/>
-          <w:szCs w:val="24"/>
           <w:lang w:val="fr-FR"/>
         </w:rPr>
         <w:t xml:space="preserve"> dans un dossier « </w:t>
@@ -2507,8 +2480,6 @@
       <w:proofErr w:type="spellStart"/>
       <w:r>
         <w:rPr>
-          <w:sz w:val="24"/>
-          <w:szCs w:val="24"/>
           <w:lang w:val="fr-FR"/>
         </w:rPr>
         <w:t>src</w:t>
@@ -2516,25 +2487,31 @@
       <w:proofErr w:type="spellEnd"/>
       <w:r>
         <w:rPr>
-          <w:sz w:val="24"/>
-          <w:szCs w:val="24"/>
-          <w:lang w:val="fr-FR"/>
-        </w:rPr>
-        <w:t> ».</w:t>
-      </w:r>
-    </w:p>
-    <w:p>
-      <w:pPr>
-        <w:rPr>
-          <w:sz w:val="24"/>
-          <w:szCs w:val="24"/>
-          <w:lang w:val="fr-FR"/>
-        </w:rPr>
-      </w:pPr>
-      <w:r>
-        <w:rPr>
-          <w:sz w:val="24"/>
-          <w:szCs w:val="24"/>
+          <w:lang w:val="fr-FR"/>
+        </w:rPr>
+        <w:t> »</w:t>
+      </w:r>
+      <w:r>
+        <w:rPr>
+          <w:lang w:val="fr-FR"/>
+        </w:rPr>
+        <w:t xml:space="preserve"> mis dans le dossier du module</w:t>
+      </w:r>
+      <w:r>
+        <w:rPr>
+          <w:lang w:val="fr-FR"/>
+        </w:rPr>
+        <w:t>.</w:t>
+      </w:r>
+    </w:p>
+    <w:p>
+      <w:pPr>
+        <w:rPr>
+          <w:lang w:val="fr-FR"/>
+        </w:rPr>
+      </w:pPr>
+      <w:r>
+        <w:rPr>
           <w:lang w:val="fr-FR"/>
         </w:rPr>
         <w:t>Tout doit être prêt au moment du TOP final. Il ne sera pas donné de temps supplémentaire pour organiser les fichiers après le top final.</w:t>
@@ -2575,15 +2552,11 @@
     <w:p>
       <w:pPr>
         <w:rPr>
-          <w:rFonts w:eastAsia="Calibri" w:cs="Times New Roman"/>
-          <w:color w:val="002060"/>
-          <w:lang w:val="fr-FR"/>
-        </w:rPr>
-      </w:pPr>
-      <w:r>
-        <w:rPr>
-          <w:rFonts w:eastAsia="Calibri" w:cs="Times New Roman"/>
-          <w:color w:val="002060"/>
+          <w:lang w:val="fr-FR"/>
+        </w:rPr>
+      </w:pPr>
+      <w:r>
+        <w:rPr>
           <w:lang w:val="fr-FR"/>
         </w:rPr>
         <w:t>Clavier ou souris personnels autorisés.</w:t>
@@ -2694,16 +2667,12 @@
     </w:p>
     <w:p>
       <w:pPr>
-        <w:spacing w:after="0" w:line="240" w:lineRule="auto"/>
-        <w:jc w:val="both"/>
-        <w:rPr>
-          <w:rFonts w:eastAsia="Calibri" w:cs="Times New Roman"/>
-          <w:lang w:val="fr-FR"/>
-        </w:rPr>
-      </w:pPr>
-      <w:r>
-        <w:rPr>
-          <w:rFonts w:eastAsia="Calibri" w:cs="Times New Roman"/>
+        <w:rPr>
+          <w:lang w:val="fr-FR"/>
+        </w:rPr>
+      </w:pPr>
+      <w:r>
+        <w:rPr>
           <w:lang w:val="fr-FR"/>
         </w:rPr>
         <w:t>Excepté A3, A4 et C1 qui rapportent 0 ou 2 points, les points sont répartis comme suit :</w:t>
@@ -2711,23 +2680,23 @@
     </w:p>
     <w:p>
       <w:pPr>
-        <w:spacing w:after="0" w:line="240" w:lineRule="auto"/>
-        <w:jc w:val="both"/>
-        <w:rPr>
-          <w:rFonts w:eastAsia="Calibri" w:cs="Times New Roman"/>
-          <w:lang w:val="fr-FR"/>
-        </w:rPr>
-      </w:pPr>
-      <w:r>
-        <w:rPr>
-          <w:rFonts w:eastAsia="Calibri" w:cs="Times New Roman"/>
+        <w:pStyle w:val="Paragraphedeliste"/>
+        <w:numPr>
+          <w:ilvl w:val="0"/>
+          <w:numId w:val="26"/>
+        </w:numPr>
+        <w:rPr>
+          <w:lang w:val="fr-FR"/>
+        </w:rPr>
+      </w:pPr>
+      <w:r>
+        <w:rPr>
           <w:lang w:val="fr-FR"/>
         </w:rPr>
         <w:t>1 pt pour la struc</w:t>
       </w:r>
       <w:r>
         <w:rPr>
-          <w:rFonts w:eastAsia="Calibri" w:cs="Times New Roman"/>
           <w:lang w:val="fr-FR"/>
         </w:rPr>
         <w:t>ture HTML et le rendu visuel</w:t>
@@ -2735,10 +2704,12 @@
     </w:p>
     <w:p>
       <w:pPr>
-        <w:spacing w:after="0" w:line="240" w:lineRule="auto"/>
-        <w:jc w:val="both"/>
-        <w:rPr>
-          <w:rFonts w:eastAsia="Calibri" w:cs="Times New Roman"/>
+        <w:pStyle w:val="Paragraphedeliste"/>
+        <w:numPr>
+          <w:ilvl w:val="0"/>
+          <w:numId w:val="26"/>
+        </w:numPr>
+        <w:rPr>
           <w:b/>
           <w:sz w:val="24"/>
           <w:szCs w:val="24"/>
@@ -2748,7 +2719,6 @@
       </w:pPr>
       <w:r>
         <w:rPr>
-          <w:rFonts w:eastAsia="Calibri" w:cs="Times New Roman"/>
           <w:lang w:val="fr-FR"/>
         </w:rPr>
         <w:t>1 pt pour le fonctionnement</w:t>
@@ -2829,57 +2799,11 @@
           <w:lang w:val="fr-BE"/>
         </w:rPr>
       </w:pPr>
-      <w:proofErr w:type="spellStart"/>
-      <w:r>
-        <w:rPr>
-          <w:lang w:val="fr-BE"/>
-        </w:rPr>
-        <w:t>Startech's</w:t>
-      </w:r>
-      <w:proofErr w:type="spellEnd"/>
-      <w:r>
-        <w:rPr>
-          <w:lang w:val="fr-BE"/>
-        </w:rPr>
-        <w:t xml:space="preserve"> 20</w:t>
-      </w:r>
-      <w:r>
-        <w:rPr>
-          <w:lang w:val="fr-BE"/>
-        </w:rPr>
-        <w:t>22</w:t>
-      </w:r>
-      <w:r>
-        <w:rPr>
-          <w:lang w:val="fr-BE"/>
-        </w:rPr>
-        <w:t>_</w:t>
-      </w:r>
-      <w:r>
-        <w:rPr>
-          <w:lang w:val="fr-BE"/>
-        </w:rPr>
-        <w:t>Web</w:t>
-      </w:r>
-      <w:r>
-        <w:rPr>
-          <w:lang w:val="fr-BE"/>
-        </w:rPr>
-        <w:t xml:space="preserve">_ </w:t>
-      </w:r>
-      <w:proofErr w:type="spellStart"/>
-      <w:r>
-        <w:rPr>
-          <w:lang w:val="fr-BE"/>
-        </w:rPr>
-        <w:t>Finale_Annexe</w:t>
-      </w:r>
-      <w:proofErr w:type="spellEnd"/>
-      <w:r>
-        <w:rPr>
-          <w:lang w:val="fr-BE"/>
-        </w:rPr>
-        <w:t xml:space="preserve"> 1</w:t>
+      <w:r>
+        <w:rPr>
+          <w:lang w:val="fr-BE"/>
+        </w:rPr>
+        <w:t>Document technique</w:t>
       </w:r>
     </w:p>
     <w:p>
@@ -3006,8 +2930,8 @@
       </w:r>
     </w:p>
     <w:sectPr>
-      <w:headerReference w:type="default" r:id="rId19"/>
-      <w:footerReference w:type="first" r:id="rId20"/>
+      <w:headerReference w:type="default" r:id="rId18"/>
+      <w:footerReference w:type="first" r:id="rId19"/>
       <w:pgSz w:w="11906" w:h="16838" w:code="9"/>
       <w:pgMar w:top="1985" w:right="1134" w:bottom="1418" w:left="1134" w:header="567" w:footer="284" w:gutter="0"/>
       <w:cols w:space="708"/>
@@ -3041,16 +2965,6 @@
 </file>
 
 <file path=word/footer1.xml><?xml version="1.0" encoding="utf-8"?>
-<w:ftr xmlns:wpc="http://schemas.microsoft.com/office/word/2010/wordprocessingCanvas" xmlns:cx="http://schemas.microsoft.com/office/drawing/2014/chartex" xmlns:cx1="http://schemas.microsoft.com/office/drawing/2015/9/8/chartex" xmlns:mc="http://schemas.openxmlformats.org/markup-compatibility/2006" xmlns:o="urn:schemas-microsoft-com:office:office" xmlns:r="http://schemas.openxmlformats.org/officeDocument/2006/relationships" xmlns:m="http://schemas.openxmlformats.org/officeDocument/2006/math" xmlns:v="urn:schemas-microsoft-com:vml" xmlns:wp14="http://schemas.microsoft.com/office/word/2010/wordprocessingDrawing" xmlns:wp="http://schemas.openxmlformats.org/drawingml/2006/wordprocessingDrawing" xmlns:w10="urn:schemas-microsoft-com:office:word" xmlns:w="http://schemas.openxmlformats.org/wordprocessingml/2006/main" xmlns:w14="http://schemas.microsoft.com/office/word/2010/wordml" xmlns:w15="http://schemas.microsoft.com/office/word/2012/wordml" xmlns:w16se="http://schemas.microsoft.com/office/word/2015/wordml/symex" xmlns:wpg="http://schemas.microsoft.com/office/word/2010/wordprocessingGroup" xmlns:wpi="http://schemas.microsoft.com/office/word/2010/wordprocessingInk" xmlns:wne="http://schemas.microsoft.com/office/word/2006/wordml" xmlns:wps="http://schemas.microsoft.com/office/word/2010/wordprocessingShape" mc:Ignorable="w14 w15 w16se wp14">
-  <w:p>
-    <w:pPr>
-      <w:pStyle w:val="Pieddepage"/>
-    </w:pPr>
-  </w:p>
-</w:ftr>
-</file>
-
-<file path=word/footer2.xml><?xml version="1.0" encoding="utf-8"?>
 <w:ftr xmlns:wpc="http://schemas.microsoft.com/office/word/2010/wordprocessingCanvas" xmlns:cx="http://schemas.microsoft.com/office/drawing/2014/chartex" xmlns:cx1="http://schemas.microsoft.com/office/drawing/2015/9/8/chartex" xmlns:mc="http://schemas.openxmlformats.org/markup-compatibility/2006" xmlns:o="urn:schemas-microsoft-com:office:office" xmlns:r="http://schemas.openxmlformats.org/officeDocument/2006/relationships" xmlns:m="http://schemas.openxmlformats.org/officeDocument/2006/math" xmlns:v="urn:schemas-microsoft-com:vml" xmlns:wp14="http://schemas.microsoft.com/office/word/2010/wordprocessingDrawing" xmlns:wp="http://schemas.openxmlformats.org/drawingml/2006/wordprocessingDrawing" xmlns:w10="urn:schemas-microsoft-com:office:word" xmlns:w="http://schemas.openxmlformats.org/wordprocessingml/2006/main" xmlns:w14="http://schemas.microsoft.com/office/word/2010/wordml" xmlns:w15="http://schemas.microsoft.com/office/word/2012/wordml" xmlns:w16se="http://schemas.microsoft.com/office/word/2015/wordml/symex" xmlns:wpg="http://schemas.microsoft.com/office/word/2010/wordprocessingGroup" xmlns:wpi="http://schemas.microsoft.com/office/word/2010/wordprocessingInk" xmlns:wne="http://schemas.microsoft.com/office/word/2006/wordml" xmlns:wps="http://schemas.microsoft.com/office/word/2010/wordprocessingShape" mc:Ignorable="w14 w15 w16se wp14">
   <w:tbl>
     <w:tblPr>
@@ -3231,7 +3145,7 @@
             <w:rPr>
               <w:noProof/>
             </w:rPr>
-            <w:t>4</w:t>
+            <w:t>6</w:t>
           </w:r>
           <w:r>
             <w:fldChar w:fldCharType="end"/>
@@ -3281,7 +3195,7 @@
 </w:ftr>
 </file>
 
-<file path=word/footer3.xml><?xml version="1.0" encoding="utf-8"?>
+<file path=word/footer2.xml><?xml version="1.0" encoding="utf-8"?>
 <w:ftr xmlns:wpc="http://schemas.microsoft.com/office/word/2010/wordprocessingCanvas" xmlns:cx="http://schemas.microsoft.com/office/drawing/2014/chartex" xmlns:cx1="http://schemas.microsoft.com/office/drawing/2015/9/8/chartex" xmlns:mc="http://schemas.openxmlformats.org/markup-compatibility/2006" xmlns:o="urn:schemas-microsoft-com:office:office" xmlns:r="http://schemas.openxmlformats.org/officeDocument/2006/relationships" xmlns:m="http://schemas.openxmlformats.org/officeDocument/2006/math" xmlns:v="urn:schemas-microsoft-com:vml" xmlns:wp14="http://schemas.microsoft.com/office/word/2010/wordprocessingDrawing" xmlns:wp="http://schemas.openxmlformats.org/drawingml/2006/wordprocessingDrawing" xmlns:w10="urn:schemas-microsoft-com:office:word" xmlns:w="http://schemas.openxmlformats.org/wordprocessingml/2006/main" xmlns:w14="http://schemas.microsoft.com/office/word/2010/wordml" xmlns:w15="http://schemas.microsoft.com/office/word/2012/wordml" xmlns:w16se="http://schemas.microsoft.com/office/word/2015/wordml/symex" xmlns:wpg="http://schemas.microsoft.com/office/word/2010/wordprocessingGroup" xmlns:wpi="http://schemas.microsoft.com/office/word/2010/wordprocessingInk" xmlns:wne="http://schemas.microsoft.com/office/word/2006/wordml" xmlns:wps="http://schemas.microsoft.com/office/word/2010/wordprocessingShape" mc:Ignorable="w14 w15 w16se wp14">
   <w:p>
     <w:pPr>
@@ -3431,7 +3345,7 @@
             </wp:anchor>
           </w:drawing>
         </mc:Choice>
-        <mc:Fallback xmlns:w16sdtdh="http://schemas.microsoft.com/office/word/2020/wordml/sdtdatahash" xmlns:w16="http://schemas.microsoft.com/office/word/2018/wordml" xmlns:w16cid="http://schemas.microsoft.com/office/word/2016/wordml/cid" xmlns:w16cex="http://schemas.microsoft.com/office/word/2018/wordml/cex" xmlns:oel="http://schemas.microsoft.com/office/2019/extlst" xmlns:am3d="http://schemas.microsoft.com/office/drawing/2017/model3d" xmlns:aink="http://schemas.microsoft.com/office/drawing/2016/ink" xmlns:cx8="http://schemas.microsoft.com/office/drawing/2016/5/14/chartex" xmlns:cx7="http://schemas.microsoft.com/office/drawing/2016/5/13/chartex" xmlns:cx6="http://schemas.microsoft.com/office/drawing/2016/5/12/chartex" xmlns:cx5="http://schemas.microsoft.com/office/drawing/2016/5/11/chartex" xmlns:cx4="http://schemas.microsoft.com/office/drawing/2016/5/10/chartex" xmlns:cx3="http://schemas.microsoft.com/office/drawing/2016/5/9/chartex" xmlns:cx2="http://schemas.microsoft.com/office/drawing/2015/10/21/chartex">
+        <mc:Fallback xmlns:cx2="http://schemas.microsoft.com/office/drawing/2015/10/21/chartex" xmlns:cx3="http://schemas.microsoft.com/office/drawing/2016/5/9/chartex" xmlns:cx4="http://schemas.microsoft.com/office/drawing/2016/5/10/chartex" xmlns:cx5="http://schemas.microsoft.com/office/drawing/2016/5/11/chartex" xmlns:cx6="http://schemas.microsoft.com/office/drawing/2016/5/12/chartex" xmlns:cx7="http://schemas.microsoft.com/office/drawing/2016/5/13/chartex" xmlns:cx8="http://schemas.microsoft.com/office/drawing/2016/5/14/chartex" xmlns:aink="http://schemas.microsoft.com/office/drawing/2016/ink" xmlns:am3d="http://schemas.microsoft.com/office/drawing/2017/model3d" xmlns:oel="http://schemas.microsoft.com/office/2019/extlst" xmlns:w16cex="http://schemas.microsoft.com/office/word/2018/wordml/cex" xmlns:w16cid="http://schemas.microsoft.com/office/word/2016/wordml/cid" xmlns:w16="http://schemas.microsoft.com/office/word/2018/wordml" xmlns:w16sdtdh="http://schemas.microsoft.com/office/word/2020/wordml/sdtdatahash">
           <w:pict>
             <v:shape w14:anchorId="6A292BFE" id="Rectangle 3" o:spid="_x0000_s1026" style="position:absolute;margin-left:196.4pt;margin-top:-314.6pt;width:359.4pt;height:362.85pt;z-index:251658240;visibility:visible;mso-wrap-style:square;mso-wrap-distance-left:9pt;mso-wrap-distance-top:0;mso-wrap-distance-right:9pt;mso-wrap-distance-bottom:0;mso-position-horizontal:absolute;mso-position-horizontal-relative:text;mso-position-vertical:absolute;mso-position-vertical-relative:text;v-text-anchor:middle" coordsize="4564380,4608195" o:gfxdata="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" path="m2984602,3240634l4564380,r,4608195l,4608195,2984602,3240634xe" fillcolor="#e40134" stroked="f" strokeweight="1pt">
               <v:stroke joinstyle="miter"/>
@@ -3605,7 +3519,7 @@
 </w:ftr>
 </file>
 
-<file path=word/footer4.xml><?xml version="1.0" encoding="utf-8"?>
+<file path=word/footer3.xml><?xml version="1.0" encoding="utf-8"?>
 <w:ftr xmlns:wpc="http://schemas.microsoft.com/office/word/2010/wordprocessingCanvas" xmlns:cx="http://schemas.microsoft.com/office/drawing/2014/chartex" xmlns:cx1="http://schemas.microsoft.com/office/drawing/2015/9/8/chartex" xmlns:mc="http://schemas.openxmlformats.org/markup-compatibility/2006" xmlns:o="urn:schemas-microsoft-com:office:office" xmlns:r="http://schemas.openxmlformats.org/officeDocument/2006/relationships" xmlns:m="http://schemas.openxmlformats.org/officeDocument/2006/math" xmlns:v="urn:schemas-microsoft-com:vml" xmlns:wp14="http://schemas.microsoft.com/office/word/2010/wordprocessingDrawing" xmlns:wp="http://schemas.openxmlformats.org/drawingml/2006/wordprocessingDrawing" xmlns:w10="urn:schemas-microsoft-com:office:word" xmlns:w="http://schemas.openxmlformats.org/wordprocessingml/2006/main" xmlns:w14="http://schemas.microsoft.com/office/word/2010/wordml" xmlns:w15="http://schemas.microsoft.com/office/word/2012/wordml" xmlns:w16se="http://schemas.microsoft.com/office/word/2015/wordml/symex" xmlns:wpg="http://schemas.microsoft.com/office/word/2010/wordprocessingGroup" xmlns:wpi="http://schemas.microsoft.com/office/word/2010/wordprocessingInk" xmlns:wne="http://schemas.microsoft.com/office/word/2006/wordml" xmlns:wps="http://schemas.microsoft.com/office/word/2010/wordprocessingShape" mc:Ignorable="w14 w15 w16se wp14">
   <w:p>
     <w:pPr>
@@ -3637,16 +3551,6 @@
 </file>
 
 <file path=word/header1.xml><?xml version="1.0" encoding="utf-8"?>
-<w:hdr xmlns:wpc="http://schemas.microsoft.com/office/word/2010/wordprocessingCanvas" xmlns:cx="http://schemas.microsoft.com/office/drawing/2014/chartex" xmlns:cx1="http://schemas.microsoft.com/office/drawing/2015/9/8/chartex" xmlns:mc="http://schemas.openxmlformats.org/markup-compatibility/2006" xmlns:o="urn:schemas-microsoft-com:office:office" xmlns:r="http://schemas.openxmlformats.org/officeDocument/2006/relationships" xmlns:m="http://schemas.openxmlformats.org/officeDocument/2006/math" xmlns:v="urn:schemas-microsoft-com:vml" xmlns:wp14="http://schemas.microsoft.com/office/word/2010/wordprocessingDrawing" xmlns:wp="http://schemas.openxmlformats.org/drawingml/2006/wordprocessingDrawing" xmlns:w10="urn:schemas-microsoft-com:office:word" xmlns:w="http://schemas.openxmlformats.org/wordprocessingml/2006/main" xmlns:w14="http://schemas.microsoft.com/office/word/2010/wordml" xmlns:w15="http://schemas.microsoft.com/office/word/2012/wordml" xmlns:w16se="http://schemas.microsoft.com/office/word/2015/wordml/symex" xmlns:wpg="http://schemas.microsoft.com/office/word/2010/wordprocessingGroup" xmlns:wpi="http://schemas.microsoft.com/office/word/2010/wordprocessingInk" xmlns:wne="http://schemas.microsoft.com/office/word/2006/wordml" xmlns:wps="http://schemas.microsoft.com/office/word/2010/wordprocessingShape" mc:Ignorable="w14 w15 w16se wp14">
-  <w:p>
-    <w:pPr>
-      <w:pStyle w:val="En-tte"/>
-    </w:pPr>
-  </w:p>
-</w:hdr>
-</file>
-
-<file path=word/header2.xml><?xml version="1.0" encoding="utf-8"?>
 <w:hdr xmlns:wpc="http://schemas.microsoft.com/office/word/2010/wordprocessingCanvas" xmlns:cx="http://schemas.microsoft.com/office/drawing/2014/chartex" xmlns:cx1="http://schemas.microsoft.com/office/drawing/2015/9/8/chartex" xmlns:mc="http://schemas.openxmlformats.org/markup-compatibility/2006" xmlns:o="urn:schemas-microsoft-com:office:office" xmlns:r="http://schemas.openxmlformats.org/officeDocument/2006/relationships" xmlns:m="http://schemas.openxmlformats.org/officeDocument/2006/math" xmlns:v="urn:schemas-microsoft-com:vml" xmlns:wp14="http://schemas.microsoft.com/office/word/2010/wordprocessingDrawing" xmlns:wp="http://schemas.openxmlformats.org/drawingml/2006/wordprocessingDrawing" xmlns:w10="urn:schemas-microsoft-com:office:word" xmlns:w="http://schemas.openxmlformats.org/wordprocessingml/2006/main" xmlns:w14="http://schemas.microsoft.com/office/word/2010/wordml" xmlns:w15="http://schemas.microsoft.com/office/word/2012/wordml" xmlns:w16se="http://schemas.microsoft.com/office/word/2015/wordml/symex" xmlns:wpg="http://schemas.microsoft.com/office/word/2010/wordprocessingGroup" xmlns:wpi="http://schemas.microsoft.com/office/word/2010/wordprocessingInk" xmlns:wne="http://schemas.microsoft.com/office/word/2006/wordml" xmlns:wps="http://schemas.microsoft.com/office/word/2010/wordprocessingShape" mc:Ignorable="w14 w15 w16se wp14">
   <w:p>
     <w:pPr>
@@ -3702,7 +3606,7 @@
                   </a:prstGeom>
                   <a:extLst>
                     <a:ext uri="{FAA26D3D-D897-4be2-8F04-BA451C77F1D7}">
-                      <ma14:placeholderFlag xmlns="" xmlns:mo="http://schemas.microsoft.com/office/mac/office/2008/main" xmlns:mv="urn:schemas-microsoft-com:mac:vml" xmlns:o="urn:schemas-microsoft-com:office:office" xmlns:v="urn:schemas-microsoft-com:vml" xmlns:w10="urn:schemas-microsoft-com:office:word" xmlns:w="http://schemas.openxmlformats.org/wordprocessingml/2006/main" xmlns:ma14="http://schemas.microsoft.com/office/mac/drawingml/2011/main" xmlns:w16sdtdh="http://schemas.microsoft.com/office/word/2020/wordml/sdtdatahash" xmlns:w16="http://schemas.microsoft.com/office/word/2018/wordml" xmlns:w16cid="http://schemas.microsoft.com/office/word/2016/wordml/cid" xmlns:w16cex="http://schemas.microsoft.com/office/word/2018/wordml/cex" xmlns:oel="http://schemas.microsoft.com/office/2019/extlst" xmlns:am3d="http://schemas.microsoft.com/office/drawing/2017/model3d" xmlns:aink="http://schemas.microsoft.com/office/drawing/2016/ink" xmlns:cx8="http://schemas.microsoft.com/office/drawing/2016/5/14/chartex" xmlns:cx7="http://schemas.microsoft.com/office/drawing/2016/5/13/chartex" xmlns:cx6="http://schemas.microsoft.com/office/drawing/2016/5/12/chartex" xmlns:cx5="http://schemas.microsoft.com/office/drawing/2016/5/11/chartex" xmlns:cx4="http://schemas.microsoft.com/office/drawing/2016/5/10/chartex" xmlns:cx3="http://schemas.microsoft.com/office/drawing/2016/5/9/chartex" xmlns:cx2="http://schemas.microsoft.com/office/drawing/2015/10/21/chartex"/>
+                      <ma14:placeholderFlag xmlns:cx2="http://schemas.microsoft.com/office/drawing/2015/10/21/chartex" xmlns:cx3="http://schemas.microsoft.com/office/drawing/2016/5/9/chartex" xmlns:cx4="http://schemas.microsoft.com/office/drawing/2016/5/10/chartex" xmlns:cx5="http://schemas.microsoft.com/office/drawing/2016/5/11/chartex" xmlns:cx6="http://schemas.microsoft.com/office/drawing/2016/5/12/chartex" xmlns:cx7="http://schemas.microsoft.com/office/drawing/2016/5/13/chartex" xmlns:cx8="http://schemas.microsoft.com/office/drawing/2016/5/14/chartex" xmlns:aink="http://schemas.microsoft.com/office/drawing/2016/ink" xmlns:am3d="http://schemas.microsoft.com/office/drawing/2017/model3d" xmlns:oel="http://schemas.microsoft.com/office/2019/extlst" xmlns:w16cex="http://schemas.microsoft.com/office/word/2018/wordml/cex" xmlns:w16cid="http://schemas.microsoft.com/office/word/2016/wordml/cid" xmlns:w16="http://schemas.microsoft.com/office/word/2018/wordml" xmlns:w16sdtdh="http://schemas.microsoft.com/office/word/2020/wordml/sdtdatahash" xmlns:ma14="http://schemas.microsoft.com/office/mac/drawingml/2011/main" xmlns:w="http://schemas.openxmlformats.org/wordprocessingml/2006/main" xmlns:w10="urn:schemas-microsoft-com:office:word" xmlns:v="urn:schemas-microsoft-com:vml" xmlns:o="urn:schemas-microsoft-com:office:office" xmlns:mv="urn:schemas-microsoft-com:mac:vml" xmlns:mo="http://schemas.microsoft.com/office/mac/office/2008/main" xmlns=""/>
                     </a:ext>
                   </a:extLst>
                 </pic:spPr>
@@ -3775,7 +3679,7 @@
                   </a:ln>
                   <a:extLst>
                     <a:ext uri="{FAA26D3D-D897-4be2-8F04-BA451C77F1D7}">
-                      <ma14:placeholderFlag xmlns="" xmlns:mo="http://schemas.microsoft.com/office/mac/office/2008/main" xmlns:mv="urn:schemas-microsoft-com:mac:vml" xmlns:o="urn:schemas-microsoft-com:office:office" xmlns:v="urn:schemas-microsoft-com:vml" xmlns:w10="urn:schemas-microsoft-com:office:word" xmlns:w="http://schemas.openxmlformats.org/wordprocessingml/2006/main" xmlns:ma14="http://schemas.microsoft.com/office/mac/drawingml/2011/main" xmlns:w16sdtdh="http://schemas.microsoft.com/office/word/2020/wordml/sdtdatahash" xmlns:w16="http://schemas.microsoft.com/office/word/2018/wordml" xmlns:w16cid="http://schemas.microsoft.com/office/word/2016/wordml/cid" xmlns:w16cex="http://schemas.microsoft.com/office/word/2018/wordml/cex" xmlns:oel="http://schemas.microsoft.com/office/2019/extlst" xmlns:am3d="http://schemas.microsoft.com/office/drawing/2017/model3d" xmlns:aink="http://schemas.microsoft.com/office/drawing/2016/ink" xmlns:cx8="http://schemas.microsoft.com/office/drawing/2016/5/14/chartex" xmlns:cx7="http://schemas.microsoft.com/office/drawing/2016/5/13/chartex" xmlns:cx6="http://schemas.microsoft.com/office/drawing/2016/5/12/chartex" xmlns:cx5="http://schemas.microsoft.com/office/drawing/2016/5/11/chartex" xmlns:cx4="http://schemas.microsoft.com/office/drawing/2016/5/10/chartex" xmlns:cx3="http://schemas.microsoft.com/office/drawing/2016/5/9/chartex" xmlns:cx2="http://schemas.microsoft.com/office/drawing/2015/10/21/chartex"/>
+                      <ma14:placeholderFlag xmlns:cx2="http://schemas.microsoft.com/office/drawing/2015/10/21/chartex" xmlns:cx3="http://schemas.microsoft.com/office/drawing/2016/5/9/chartex" xmlns:cx4="http://schemas.microsoft.com/office/drawing/2016/5/10/chartex" xmlns:cx5="http://schemas.microsoft.com/office/drawing/2016/5/11/chartex" xmlns:cx6="http://schemas.microsoft.com/office/drawing/2016/5/12/chartex" xmlns:cx7="http://schemas.microsoft.com/office/drawing/2016/5/13/chartex" xmlns:cx8="http://schemas.microsoft.com/office/drawing/2016/5/14/chartex" xmlns:aink="http://schemas.microsoft.com/office/drawing/2016/ink" xmlns:am3d="http://schemas.microsoft.com/office/drawing/2017/model3d" xmlns:oel="http://schemas.microsoft.com/office/2019/extlst" xmlns:w16cex="http://schemas.microsoft.com/office/word/2018/wordml/cex" xmlns:w16cid="http://schemas.microsoft.com/office/word/2016/wordml/cid" xmlns:w16="http://schemas.microsoft.com/office/word/2018/wordml" xmlns:w16sdtdh="http://schemas.microsoft.com/office/word/2020/wordml/sdtdatahash" xmlns:ma14="http://schemas.microsoft.com/office/mac/drawingml/2011/main" xmlns:w="http://schemas.openxmlformats.org/wordprocessingml/2006/main" xmlns:w10="urn:schemas-microsoft-com:office:word" xmlns:v="urn:schemas-microsoft-com:vml" xmlns:o="urn:schemas-microsoft-com:office:office" xmlns:mv="urn:schemas-microsoft-com:mac:vml" xmlns:mo="http://schemas.microsoft.com/office/mac/office/2008/main" xmlns=""/>
                     </a:ext>
                   </a:extLst>
                 </pic:spPr>
@@ -3795,7 +3699,7 @@
 </w:hdr>
 </file>
 
-<file path=word/header3.xml><?xml version="1.0" encoding="utf-8"?>
+<file path=word/header2.xml><?xml version="1.0" encoding="utf-8"?>
 <w:hdr xmlns:wpc="http://schemas.microsoft.com/office/word/2010/wordprocessingCanvas" xmlns:cx="http://schemas.microsoft.com/office/drawing/2014/chartex" xmlns:cx1="http://schemas.microsoft.com/office/drawing/2015/9/8/chartex" xmlns:mc="http://schemas.openxmlformats.org/markup-compatibility/2006" xmlns:o="urn:schemas-microsoft-com:office:office" xmlns:r="http://schemas.openxmlformats.org/officeDocument/2006/relationships" xmlns:m="http://schemas.openxmlformats.org/officeDocument/2006/math" xmlns:v="urn:schemas-microsoft-com:vml" xmlns:wp14="http://schemas.microsoft.com/office/word/2010/wordprocessingDrawing" xmlns:wp="http://schemas.openxmlformats.org/drawingml/2006/wordprocessingDrawing" xmlns:w10="urn:schemas-microsoft-com:office:word" xmlns:w="http://schemas.openxmlformats.org/wordprocessingml/2006/main" xmlns:w14="http://schemas.microsoft.com/office/word/2010/wordml" xmlns:w15="http://schemas.microsoft.com/office/word/2012/wordml" xmlns:w16se="http://schemas.microsoft.com/office/word/2015/wordml/symex" xmlns:wpg="http://schemas.microsoft.com/office/word/2010/wordprocessingGroup" xmlns:wpi="http://schemas.microsoft.com/office/word/2010/wordprocessingInk" xmlns:wne="http://schemas.microsoft.com/office/word/2006/wordml" xmlns:wps="http://schemas.microsoft.com/office/word/2010/wordprocessingShape" mc:Ignorable="w14 w15 w16se wp14">
   <w:p>
     <w:pPr>
@@ -4135,7 +4039,7 @@
 </w:hdr>
 </file>
 
-<file path=word/header4.xml><?xml version="1.0" encoding="utf-8"?>
+<file path=word/header3.xml><?xml version="1.0" encoding="utf-8"?>
 <w:hdr xmlns:wpc="http://schemas.microsoft.com/office/word/2010/wordprocessingCanvas" xmlns:cx="http://schemas.microsoft.com/office/drawing/2014/chartex" xmlns:cx1="http://schemas.microsoft.com/office/drawing/2015/9/8/chartex" xmlns:mc="http://schemas.openxmlformats.org/markup-compatibility/2006" xmlns:o="urn:schemas-microsoft-com:office:office" xmlns:r="http://schemas.openxmlformats.org/officeDocument/2006/relationships" xmlns:m="http://schemas.openxmlformats.org/officeDocument/2006/math" xmlns:v="urn:schemas-microsoft-com:vml" xmlns:wp14="http://schemas.microsoft.com/office/word/2010/wordprocessingDrawing" xmlns:wp="http://schemas.openxmlformats.org/drawingml/2006/wordprocessingDrawing" xmlns:w10="urn:schemas-microsoft-com:office:word" xmlns:w="http://schemas.openxmlformats.org/wordprocessingml/2006/main" xmlns:w14="http://schemas.microsoft.com/office/word/2010/wordml" xmlns:w15="http://schemas.microsoft.com/office/word/2012/wordml" xmlns:w16se="http://schemas.microsoft.com/office/word/2015/wordml/symex" xmlns:wpg="http://schemas.microsoft.com/office/word/2010/wordprocessingGroup" xmlns:wpi="http://schemas.microsoft.com/office/word/2010/wordprocessingInk" xmlns:wne="http://schemas.microsoft.com/office/word/2006/wordml" xmlns:wps="http://schemas.microsoft.com/office/word/2010/wordprocessingShape" mc:Ignorable="w14 w15 w16se wp14">
   <w:p>
     <w:pPr>
@@ -4659,6 +4563,119 @@
     </w:lvl>
   </w:abstractNum>
   <w:abstractNum w:abstractNumId="12" w15:restartNumberingAfterBreak="0">
+    <w:nsid w:val="15661084"/>
+    <w:multiLevelType w:val="hybridMultilevel"/>
+    <w:tmpl w:val="75DCD54A"/>
+    <w:lvl w:ilvl="0" w:tplc="080C0001">
+      <w:start w:val="1"/>
+      <w:numFmt w:val="bullet"/>
+      <w:lvlText w:val=""/>
+      <w:lvlJc w:val="left"/>
+      <w:pPr>
+        <w:ind w:left="862" w:hanging="360"/>
+      </w:pPr>
+      <w:rPr>
+        <w:rFonts w:ascii="Symbol" w:hAnsi="Symbol" w:hint="default"/>
+      </w:rPr>
+    </w:lvl>
+    <w:lvl w:ilvl="1" w:tplc="080C0003" w:tentative="1">
+      <w:start w:val="1"/>
+      <w:numFmt w:val="bullet"/>
+      <w:lvlText w:val="o"/>
+      <w:lvlJc w:val="left"/>
+      <w:pPr>
+        <w:ind w:left="1582" w:hanging="360"/>
+      </w:pPr>
+      <w:rPr>
+        <w:rFonts w:ascii="Courier New" w:hAnsi="Courier New" w:cs="Courier New" w:hint="default"/>
+      </w:rPr>
+    </w:lvl>
+    <w:lvl w:ilvl="2" w:tplc="080C0005" w:tentative="1">
+      <w:start w:val="1"/>
+      <w:numFmt w:val="bullet"/>
+      <w:lvlText w:val=""/>
+      <w:lvlJc w:val="left"/>
+      <w:pPr>
+        <w:ind w:left="2302" w:hanging="360"/>
+      </w:pPr>
+      <w:rPr>
+        <w:rFonts w:ascii="Wingdings" w:hAnsi="Wingdings" w:hint="default"/>
+      </w:rPr>
+    </w:lvl>
+    <w:lvl w:ilvl="3" w:tplc="080C0001" w:tentative="1">
+      <w:start w:val="1"/>
+      <w:numFmt w:val="bullet"/>
+      <w:lvlText w:val=""/>
+      <w:lvlJc w:val="left"/>
+      <w:pPr>
+        <w:ind w:left="3022" w:hanging="360"/>
+      </w:pPr>
+      <w:rPr>
+        <w:rFonts w:ascii="Symbol" w:hAnsi="Symbol" w:hint="default"/>
+      </w:rPr>
+    </w:lvl>
+    <w:lvl w:ilvl="4" w:tplc="080C0003" w:tentative="1">
+      <w:start w:val="1"/>
+      <w:numFmt w:val="bullet"/>
+      <w:lvlText w:val="o"/>
+      <w:lvlJc w:val="left"/>
+      <w:pPr>
+        <w:ind w:left="3742" w:hanging="360"/>
+      </w:pPr>
+      <w:rPr>
+        <w:rFonts w:ascii="Courier New" w:hAnsi="Courier New" w:cs="Courier New" w:hint="default"/>
+      </w:rPr>
+    </w:lvl>
+    <w:lvl w:ilvl="5" w:tplc="080C0005" w:tentative="1">
+      <w:start w:val="1"/>
+      <w:numFmt w:val="bullet"/>
+      <w:lvlText w:val=""/>
+      <w:lvlJc w:val="left"/>
+      <w:pPr>
+        <w:ind w:left="4462" w:hanging="360"/>
+      </w:pPr>
+      <w:rPr>
+        <w:rFonts w:ascii="Wingdings" w:hAnsi="Wingdings" w:hint="default"/>
+      </w:rPr>
+    </w:lvl>
+    <w:lvl w:ilvl="6" w:tplc="080C0001" w:tentative="1">
+      <w:start w:val="1"/>
+      <w:numFmt w:val="bullet"/>
+      <w:lvlText w:val=""/>
+      <w:lvlJc w:val="left"/>
+      <w:pPr>
+        <w:ind w:left="5182" w:hanging="360"/>
+      </w:pPr>
+      <w:rPr>
+        <w:rFonts w:ascii="Symbol" w:hAnsi="Symbol" w:hint="default"/>
+      </w:rPr>
+    </w:lvl>
+    <w:lvl w:ilvl="7" w:tplc="080C0003" w:tentative="1">
+      <w:start w:val="1"/>
+      <w:numFmt w:val="bullet"/>
+      <w:lvlText w:val="o"/>
+      <w:lvlJc w:val="left"/>
+      <w:pPr>
+        <w:ind w:left="5902" w:hanging="360"/>
+      </w:pPr>
+      <w:rPr>
+        <w:rFonts w:ascii="Courier New" w:hAnsi="Courier New" w:cs="Courier New" w:hint="default"/>
+      </w:rPr>
+    </w:lvl>
+    <w:lvl w:ilvl="8" w:tplc="080C0005" w:tentative="1">
+      <w:start w:val="1"/>
+      <w:numFmt w:val="bullet"/>
+      <w:lvlText w:val=""/>
+      <w:lvlJc w:val="left"/>
+      <w:pPr>
+        <w:ind w:left="6622" w:hanging="360"/>
+      </w:pPr>
+      <w:rPr>
+        <w:rFonts w:ascii="Wingdings" w:hAnsi="Wingdings" w:hint="default"/>
+      </w:rPr>
+    </w:lvl>
+  </w:abstractNum>
+  <w:abstractNum w:abstractNumId="13" w15:restartNumberingAfterBreak="0">
     <w:nsid w:val="1AFF6E9C"/>
     <w:multiLevelType w:val="multilevel"/>
     <w:tmpl w:val="A00A1864"/>
@@ -4775,7 +4792,7 @@
       </w:rPr>
     </w:lvl>
   </w:abstractNum>
-  <w:abstractNum w:abstractNumId="13" w15:restartNumberingAfterBreak="0">
+  <w:abstractNum w:abstractNumId="14" w15:restartNumberingAfterBreak="0">
     <w:nsid w:val="1FC177F1"/>
     <w:multiLevelType w:val="multilevel"/>
     <w:tmpl w:val="7954FA08"/>
@@ -4900,7 +4917,7 @@
       </w:rPr>
     </w:lvl>
   </w:abstractNum>
-  <w:abstractNum w:abstractNumId="14" w15:restartNumberingAfterBreak="0">
+  <w:abstractNum w:abstractNumId="15" w15:restartNumberingAfterBreak="0">
     <w:nsid w:val="202A2610"/>
     <w:multiLevelType w:val="multilevel"/>
     <w:tmpl w:val="DD963F12"/>
@@ -5019,7 +5036,7 @@
       </w:rPr>
     </w:lvl>
   </w:abstractNum>
-  <w:abstractNum w:abstractNumId="15" w15:restartNumberingAfterBreak="0">
+  <w:abstractNum w:abstractNumId="16" w15:restartNumberingAfterBreak="0">
     <w:nsid w:val="39496892"/>
     <w:multiLevelType w:val="hybridMultilevel"/>
     <w:tmpl w:val="11E8534E"/>
@@ -5105,7 +5122,120 @@
       </w:pPr>
     </w:lvl>
   </w:abstractNum>
-  <w:abstractNum w:abstractNumId="16" w15:restartNumberingAfterBreak="0">
+  <w:abstractNum w:abstractNumId="17" w15:restartNumberingAfterBreak="0">
+    <w:nsid w:val="3C1E0A17"/>
+    <w:multiLevelType w:val="hybridMultilevel"/>
+    <w:tmpl w:val="6ED8DE74"/>
+    <w:lvl w:ilvl="0" w:tplc="080C0001">
+      <w:start w:val="1"/>
+      <w:numFmt w:val="bullet"/>
+      <w:lvlText w:val=""/>
+      <w:lvlJc w:val="left"/>
+      <w:pPr>
+        <w:ind w:left="720" w:hanging="360"/>
+      </w:pPr>
+      <w:rPr>
+        <w:rFonts w:ascii="Symbol" w:hAnsi="Symbol" w:hint="default"/>
+      </w:rPr>
+    </w:lvl>
+    <w:lvl w:ilvl="1" w:tplc="080C0003" w:tentative="1">
+      <w:start w:val="1"/>
+      <w:numFmt w:val="bullet"/>
+      <w:lvlText w:val="o"/>
+      <w:lvlJc w:val="left"/>
+      <w:pPr>
+        <w:ind w:left="1440" w:hanging="360"/>
+      </w:pPr>
+      <w:rPr>
+        <w:rFonts w:ascii="Courier New" w:hAnsi="Courier New" w:cs="Courier New" w:hint="default"/>
+      </w:rPr>
+    </w:lvl>
+    <w:lvl w:ilvl="2" w:tplc="080C0005" w:tentative="1">
+      <w:start w:val="1"/>
+      <w:numFmt w:val="bullet"/>
+      <w:lvlText w:val=""/>
+      <w:lvlJc w:val="left"/>
+      <w:pPr>
+        <w:ind w:left="2160" w:hanging="360"/>
+      </w:pPr>
+      <w:rPr>
+        <w:rFonts w:ascii="Wingdings" w:hAnsi="Wingdings" w:hint="default"/>
+      </w:rPr>
+    </w:lvl>
+    <w:lvl w:ilvl="3" w:tplc="080C0001" w:tentative="1">
+      <w:start w:val="1"/>
+      <w:numFmt w:val="bullet"/>
+      <w:lvlText w:val=""/>
+      <w:lvlJc w:val="left"/>
+      <w:pPr>
+        <w:ind w:left="2880" w:hanging="360"/>
+      </w:pPr>
+      <w:rPr>
+        <w:rFonts w:ascii="Symbol" w:hAnsi="Symbol" w:hint="default"/>
+      </w:rPr>
+    </w:lvl>
+    <w:lvl w:ilvl="4" w:tplc="080C0003" w:tentative="1">
+      <w:start w:val="1"/>
+      <w:numFmt w:val="bullet"/>
+      <w:lvlText w:val="o"/>
+      <w:lvlJc w:val="left"/>
+      <w:pPr>
+        <w:ind w:left="3600" w:hanging="360"/>
+      </w:pPr>
+      <w:rPr>
+        <w:rFonts w:ascii="Courier New" w:hAnsi="Courier New" w:cs="Courier New" w:hint="default"/>
+      </w:rPr>
+    </w:lvl>
+    <w:lvl w:ilvl="5" w:tplc="080C0005" w:tentative="1">
+      <w:start w:val="1"/>
+      <w:numFmt w:val="bullet"/>
+      <w:lvlText w:val=""/>
+      <w:lvlJc w:val="left"/>
+      <w:pPr>
+        <w:ind w:left="4320" w:hanging="360"/>
+      </w:pPr>
+      <w:rPr>
+        <w:rFonts w:ascii="Wingdings" w:hAnsi="Wingdings" w:hint="default"/>
+      </w:rPr>
+    </w:lvl>
+    <w:lvl w:ilvl="6" w:tplc="080C0001" w:tentative="1">
+      <w:start w:val="1"/>
+      <w:numFmt w:val="bullet"/>
+      <w:lvlText w:val=""/>
+      <w:lvlJc w:val="left"/>
+      <w:pPr>
+        <w:ind w:left="5040" w:hanging="360"/>
+      </w:pPr>
+      <w:rPr>
+        <w:rFonts w:ascii="Symbol" w:hAnsi="Symbol" w:hint="default"/>
+      </w:rPr>
+    </w:lvl>
+    <w:lvl w:ilvl="7" w:tplc="080C0003" w:tentative="1">
+      <w:start w:val="1"/>
+      <w:numFmt w:val="bullet"/>
+      <w:lvlText w:val="o"/>
+      <w:lvlJc w:val="left"/>
+      <w:pPr>
+        <w:ind w:left="5760" w:hanging="360"/>
+      </w:pPr>
+      <w:rPr>
+        <w:rFonts w:ascii="Courier New" w:hAnsi="Courier New" w:cs="Courier New" w:hint="default"/>
+      </w:rPr>
+    </w:lvl>
+    <w:lvl w:ilvl="8" w:tplc="080C0005" w:tentative="1">
+      <w:start w:val="1"/>
+      <w:numFmt w:val="bullet"/>
+      <w:lvlText w:val=""/>
+      <w:lvlJc w:val="left"/>
+      <w:pPr>
+        <w:ind w:left="6480" w:hanging="360"/>
+      </w:pPr>
+      <w:rPr>
+        <w:rFonts w:ascii="Wingdings" w:hAnsi="Wingdings" w:hint="default"/>
+      </w:rPr>
+    </w:lvl>
+  </w:abstractNum>
+  <w:abstractNum w:abstractNumId="18" w15:restartNumberingAfterBreak="0">
     <w:nsid w:val="40425CCA"/>
     <w:multiLevelType w:val="multilevel"/>
     <w:tmpl w:val="23420E30"/>
@@ -5191,7 +5321,120 @@
       </w:pPr>
     </w:lvl>
   </w:abstractNum>
-  <w:abstractNum w:abstractNumId="17" w15:restartNumberingAfterBreak="0">
+  <w:abstractNum w:abstractNumId="19" w15:restartNumberingAfterBreak="0">
+    <w:nsid w:val="43066CAE"/>
+    <w:multiLevelType w:val="hybridMultilevel"/>
+    <w:tmpl w:val="53C28F6C"/>
+    <w:lvl w:ilvl="0" w:tplc="080C0001">
+      <w:start w:val="1"/>
+      <w:numFmt w:val="bullet"/>
+      <w:lvlText w:val=""/>
+      <w:lvlJc w:val="left"/>
+      <w:pPr>
+        <w:ind w:left="720" w:hanging="360"/>
+      </w:pPr>
+      <w:rPr>
+        <w:rFonts w:ascii="Symbol" w:hAnsi="Symbol" w:hint="default"/>
+      </w:rPr>
+    </w:lvl>
+    <w:lvl w:ilvl="1" w:tplc="080C0003" w:tentative="1">
+      <w:start w:val="1"/>
+      <w:numFmt w:val="bullet"/>
+      <w:lvlText w:val="o"/>
+      <w:lvlJc w:val="left"/>
+      <w:pPr>
+        <w:ind w:left="1440" w:hanging="360"/>
+      </w:pPr>
+      <w:rPr>
+        <w:rFonts w:ascii="Courier New" w:hAnsi="Courier New" w:cs="Courier New" w:hint="default"/>
+      </w:rPr>
+    </w:lvl>
+    <w:lvl w:ilvl="2" w:tplc="080C0005" w:tentative="1">
+      <w:start w:val="1"/>
+      <w:numFmt w:val="bullet"/>
+      <w:lvlText w:val=""/>
+      <w:lvlJc w:val="left"/>
+      <w:pPr>
+        <w:ind w:left="2160" w:hanging="360"/>
+      </w:pPr>
+      <w:rPr>
+        <w:rFonts w:ascii="Wingdings" w:hAnsi="Wingdings" w:hint="default"/>
+      </w:rPr>
+    </w:lvl>
+    <w:lvl w:ilvl="3" w:tplc="080C0001" w:tentative="1">
+      <w:start w:val="1"/>
+      <w:numFmt w:val="bullet"/>
+      <w:lvlText w:val=""/>
+      <w:lvlJc w:val="left"/>
+      <w:pPr>
+        <w:ind w:left="2880" w:hanging="360"/>
+      </w:pPr>
+      <w:rPr>
+        <w:rFonts w:ascii="Symbol" w:hAnsi="Symbol" w:hint="default"/>
+      </w:rPr>
+    </w:lvl>
+    <w:lvl w:ilvl="4" w:tplc="080C0003" w:tentative="1">
+      <w:start w:val="1"/>
+      <w:numFmt w:val="bullet"/>
+      <w:lvlText w:val="o"/>
+      <w:lvlJc w:val="left"/>
+      <w:pPr>
+        <w:ind w:left="3600" w:hanging="360"/>
+      </w:pPr>
+      <w:rPr>
+        <w:rFonts w:ascii="Courier New" w:hAnsi="Courier New" w:cs="Courier New" w:hint="default"/>
+      </w:rPr>
+    </w:lvl>
+    <w:lvl w:ilvl="5" w:tplc="080C0005" w:tentative="1">
+      <w:start w:val="1"/>
+      <w:numFmt w:val="bullet"/>
+      <w:lvlText w:val=""/>
+      <w:lvlJc w:val="left"/>
+      <w:pPr>
+        <w:ind w:left="4320" w:hanging="360"/>
+      </w:pPr>
+      <w:rPr>
+        <w:rFonts w:ascii="Wingdings" w:hAnsi="Wingdings" w:hint="default"/>
+      </w:rPr>
+    </w:lvl>
+    <w:lvl w:ilvl="6" w:tplc="080C0001" w:tentative="1">
+      <w:start w:val="1"/>
+      <w:numFmt w:val="bullet"/>
+      <w:lvlText w:val=""/>
+      <w:lvlJc w:val="left"/>
+      <w:pPr>
+        <w:ind w:left="5040" w:hanging="360"/>
+      </w:pPr>
+      <w:rPr>
+        <w:rFonts w:ascii="Symbol" w:hAnsi="Symbol" w:hint="default"/>
+      </w:rPr>
+    </w:lvl>
+    <w:lvl w:ilvl="7" w:tplc="080C0003" w:tentative="1">
+      <w:start w:val="1"/>
+      <w:numFmt w:val="bullet"/>
+      <w:lvlText w:val="o"/>
+      <w:lvlJc w:val="left"/>
+      <w:pPr>
+        <w:ind w:left="5760" w:hanging="360"/>
+      </w:pPr>
+      <w:rPr>
+        <w:rFonts w:ascii="Courier New" w:hAnsi="Courier New" w:cs="Courier New" w:hint="default"/>
+      </w:rPr>
+    </w:lvl>
+    <w:lvl w:ilvl="8" w:tplc="080C0005" w:tentative="1">
+      <w:start w:val="1"/>
+      <w:numFmt w:val="bullet"/>
+      <w:lvlText w:val=""/>
+      <w:lvlJc w:val="left"/>
+      <w:pPr>
+        <w:ind w:left="6480" w:hanging="360"/>
+      </w:pPr>
+      <w:rPr>
+        <w:rFonts w:ascii="Wingdings" w:hAnsi="Wingdings" w:hint="default"/>
+      </w:rPr>
+    </w:lvl>
+  </w:abstractNum>
+  <w:abstractNum w:abstractNumId="20" w15:restartNumberingAfterBreak="0">
     <w:nsid w:val="48250714"/>
     <w:multiLevelType w:val="hybridMultilevel"/>
     <w:tmpl w:val="091EFEBE"/>
@@ -5304,7 +5547,7 @@
       </w:rPr>
     </w:lvl>
   </w:abstractNum>
-  <w:abstractNum w:abstractNumId="18" w15:restartNumberingAfterBreak="0">
+  <w:abstractNum w:abstractNumId="21" w15:restartNumberingAfterBreak="0">
     <w:nsid w:val="50E356EB"/>
     <w:multiLevelType w:val="hybridMultilevel"/>
     <w:tmpl w:val="84C4F2CE"/>
@@ -5417,7 +5660,120 @@
       </w:rPr>
     </w:lvl>
   </w:abstractNum>
-  <w:abstractNum w:abstractNumId="19" w15:restartNumberingAfterBreak="0">
+  <w:abstractNum w:abstractNumId="22" w15:restartNumberingAfterBreak="0">
+    <w:nsid w:val="626A4D38"/>
+    <w:multiLevelType w:val="hybridMultilevel"/>
+    <w:tmpl w:val="10EEC4FC"/>
+    <w:lvl w:ilvl="0" w:tplc="080C0001">
+      <w:start w:val="1"/>
+      <w:numFmt w:val="bullet"/>
+      <w:lvlText w:val=""/>
+      <w:lvlJc w:val="left"/>
+      <w:pPr>
+        <w:ind w:left="720" w:hanging="360"/>
+      </w:pPr>
+      <w:rPr>
+        <w:rFonts w:ascii="Symbol" w:hAnsi="Symbol" w:hint="default"/>
+      </w:rPr>
+    </w:lvl>
+    <w:lvl w:ilvl="1" w:tplc="080C0003" w:tentative="1">
+      <w:start w:val="1"/>
+      <w:numFmt w:val="bullet"/>
+      <w:lvlText w:val="o"/>
+      <w:lvlJc w:val="left"/>
+      <w:pPr>
+        <w:ind w:left="1440" w:hanging="360"/>
+      </w:pPr>
+      <w:rPr>
+        <w:rFonts w:ascii="Courier New" w:hAnsi="Courier New" w:cs="Courier New" w:hint="default"/>
+      </w:rPr>
+    </w:lvl>
+    <w:lvl w:ilvl="2" w:tplc="080C0005" w:tentative="1">
+      <w:start w:val="1"/>
+      <w:numFmt w:val="bullet"/>
+      <w:lvlText w:val=""/>
+      <w:lvlJc w:val="left"/>
+      <w:pPr>
+        <w:ind w:left="2160" w:hanging="360"/>
+      </w:pPr>
+      <w:rPr>
+        <w:rFonts w:ascii="Wingdings" w:hAnsi="Wingdings" w:hint="default"/>
+      </w:rPr>
+    </w:lvl>
+    <w:lvl w:ilvl="3" w:tplc="080C0001" w:tentative="1">
+      <w:start w:val="1"/>
+      <w:numFmt w:val="bullet"/>
+      <w:lvlText w:val=""/>
+      <w:lvlJc w:val="left"/>
+      <w:pPr>
+        <w:ind w:left="2880" w:hanging="360"/>
+      </w:pPr>
+      <w:rPr>
+        <w:rFonts w:ascii="Symbol" w:hAnsi="Symbol" w:hint="default"/>
+      </w:rPr>
+    </w:lvl>
+    <w:lvl w:ilvl="4" w:tplc="080C0003" w:tentative="1">
+      <w:start w:val="1"/>
+      <w:numFmt w:val="bullet"/>
+      <w:lvlText w:val="o"/>
+      <w:lvlJc w:val="left"/>
+      <w:pPr>
+        <w:ind w:left="3600" w:hanging="360"/>
+      </w:pPr>
+      <w:rPr>
+        <w:rFonts w:ascii="Courier New" w:hAnsi="Courier New" w:cs="Courier New" w:hint="default"/>
+      </w:rPr>
+    </w:lvl>
+    <w:lvl w:ilvl="5" w:tplc="080C0005" w:tentative="1">
+      <w:start w:val="1"/>
+      <w:numFmt w:val="bullet"/>
+      <w:lvlText w:val=""/>
+      <w:lvlJc w:val="left"/>
+      <w:pPr>
+        <w:ind w:left="4320" w:hanging="360"/>
+      </w:pPr>
+      <w:rPr>
+        <w:rFonts w:ascii="Wingdings" w:hAnsi="Wingdings" w:hint="default"/>
+      </w:rPr>
+    </w:lvl>
+    <w:lvl w:ilvl="6" w:tplc="080C0001" w:tentative="1">
+      <w:start w:val="1"/>
+      <w:numFmt w:val="bullet"/>
+      <w:lvlText w:val=""/>
+      <w:lvlJc w:val="left"/>
+      <w:pPr>
+        <w:ind w:left="5040" w:hanging="360"/>
+      </w:pPr>
+      <w:rPr>
+        <w:rFonts w:ascii="Symbol" w:hAnsi="Symbol" w:hint="default"/>
+      </w:rPr>
+    </w:lvl>
+    <w:lvl w:ilvl="7" w:tplc="080C0003" w:tentative="1">
+      <w:start w:val="1"/>
+      <w:numFmt w:val="bullet"/>
+      <w:lvlText w:val="o"/>
+      <w:lvlJc w:val="left"/>
+      <w:pPr>
+        <w:ind w:left="5760" w:hanging="360"/>
+      </w:pPr>
+      <w:rPr>
+        <w:rFonts w:ascii="Courier New" w:hAnsi="Courier New" w:cs="Courier New" w:hint="default"/>
+      </w:rPr>
+    </w:lvl>
+    <w:lvl w:ilvl="8" w:tplc="080C0005" w:tentative="1">
+      <w:start w:val="1"/>
+      <w:numFmt w:val="bullet"/>
+      <w:lvlText w:val=""/>
+      <w:lvlJc w:val="left"/>
+      <w:pPr>
+        <w:ind w:left="6480" w:hanging="360"/>
+      </w:pPr>
+      <w:rPr>
+        <w:rFonts w:ascii="Wingdings" w:hAnsi="Wingdings" w:hint="default"/>
+      </w:rPr>
+    </w:lvl>
+  </w:abstractNum>
+  <w:abstractNum w:abstractNumId="23" w15:restartNumberingAfterBreak="0">
     <w:nsid w:val="71EC3E93"/>
     <w:multiLevelType w:val="hybridMultilevel"/>
     <w:tmpl w:val="ABDEEA10"/>
@@ -5530,7 +5886,7 @@
       </w:rPr>
     </w:lvl>
   </w:abstractNum>
-  <w:abstractNum w:abstractNumId="20" w15:restartNumberingAfterBreak="0">
+  <w:abstractNum w:abstractNumId="24" w15:restartNumberingAfterBreak="0">
     <w:nsid w:val="738E5365"/>
     <w:multiLevelType w:val="multilevel"/>
     <w:tmpl w:val="0809001D"/>
@@ -5648,13 +6004,13 @@
     <w:abstractNumId w:val="0"/>
   </w:num>
   <w:num w:numId="11">
-    <w:abstractNumId w:val="17"/>
+    <w:abstractNumId w:val="20"/>
   </w:num>
   <w:num w:numId="12">
     <w:abstractNumId w:val="11"/>
   </w:num>
   <w:num w:numId="13">
-    <w:abstractNumId w:val="16"/>
+    <w:abstractNumId w:val="18"/>
   </w:num>
   <w:num w:numId="14">
     <w:abstractNumId w:val="11"/>
@@ -5663,28 +6019,40 @@
     </w:lvlOverride>
   </w:num>
   <w:num w:numId="15">
-    <w:abstractNumId w:val="14"/>
+    <w:abstractNumId w:val="15"/>
   </w:num>
   <w:num w:numId="16">
-    <w:abstractNumId w:val="12"/>
+    <w:abstractNumId w:val="13"/>
   </w:num>
   <w:num w:numId="17">
     <w:abstractNumId w:val="10"/>
   </w:num>
   <w:num w:numId="18">
-    <w:abstractNumId w:val="20"/>
+    <w:abstractNumId w:val="24"/>
   </w:num>
   <w:num w:numId="19">
-    <w:abstractNumId w:val="13"/>
+    <w:abstractNumId w:val="14"/>
   </w:num>
   <w:num w:numId="20">
-    <w:abstractNumId w:val="18"/>
+    <w:abstractNumId w:val="21"/>
   </w:num>
   <w:num w:numId="21">
+    <w:abstractNumId w:val="23"/>
+  </w:num>
+  <w:num w:numId="22">
+    <w:abstractNumId w:val="16"/>
+  </w:num>
+  <w:num w:numId="23">
+    <w:abstractNumId w:val="17"/>
+  </w:num>
+  <w:num w:numId="24">
     <w:abstractNumId w:val="19"/>
   </w:num>
-  <w:num w:numId="22">
-    <w:abstractNumId w:val="15"/>
+  <w:num w:numId="25">
+    <w:abstractNumId w:val="12"/>
+  </w:num>
+  <w:num w:numId="26">
+    <w:abstractNumId w:val="22"/>
   </w:num>
 </w:numbering>
 </file>
@@ -7113,7 +7481,7 @@
 </file>
 
 <file path=customXml/itemProps1.xml><?xml version="1.0" encoding="utf-8"?>
-<ds:datastoreItem xmlns:ds="http://schemas.openxmlformats.org/officeDocument/2006/customXml" ds:itemID="{628D438B-C352-47B7-951B-D92283421006}">
+<ds:datastoreItem xmlns:ds="http://schemas.openxmlformats.org/officeDocument/2006/customXml" ds:itemID="{6808C6BE-422B-40B3-84AE-679712EAAB38}">
   <ds:schemaRefs>
     <ds:schemaRef ds:uri="http://schemas.openxmlformats.org/officeDocument/2006/bibliography"/>
   </ds:schemaRefs>
